--- a/Documentazione/SSD/SDD-controllo degli accessi e della sicurezza.docx
+++ b/Documentazione/SSD/SDD-controllo degli accessi e della sicurezza.docx
@@ -2,6 +2,20 @@
 <file path=word/document.xml><?xml version="1.0" encoding="utf-8"?>
 <w:document xmlns:wpc="http://schemas.microsoft.com/office/word/2010/wordprocessingCanvas" xmlns:cx="http://schemas.microsoft.com/office/drawing/2014/chartex" xmlns:mc="http://schemas.openxmlformats.org/markup-compatibility/2006" xmlns:o="urn:schemas-microsoft-com:office:office" xmlns:r="http://schemas.openxmlformats.org/officeDocument/2006/relationships" xmlns:m="http://schemas.openxmlformats.org/officeDocument/2006/math" xmlns:v="urn:schemas-microsoft-com:vml" xmlns:wp14="http://schemas.microsoft.com/office/word/2010/wordprocessingDrawing" xmlns:wp="http://schemas.openxmlformats.org/drawingml/2006/wordprocessingDrawing" xmlns:w10="urn:schemas-microsoft-com:office:word" xmlns:w="http://schemas.openxmlformats.org/wordprocessingml/2006/main" xmlns:w14="http://schemas.microsoft.com/office/word/2010/wordml" xmlns:w15="http://schemas.microsoft.com/office/word/2012/wordml" xmlns:w16se="http://schemas.microsoft.com/office/word/2015/wordml/symex" xmlns:wpg="http://schemas.microsoft.com/office/word/2010/wordprocessingGroup" xmlns:wpi="http://schemas.microsoft.com/office/word/2010/wordprocessingInk" xmlns:wne="http://schemas.microsoft.com/office/word/2006/wordml" xmlns:wps="http://schemas.microsoft.com/office/word/2010/wordprocessingShape" mc:Ignorable="w14 w15 w16se wp14">
   <w:body>
+    <w:p>
+      <w:pPr>
+        <w:rPr>
+          <w:b/>
+        </w:rPr>
+      </w:pPr>
+      <w:r>
+        <w:rPr>
+          <w:rStyle w:val="fontstyle01"/>
+          <w:b/>
+        </w:rPr>
+        <w:t>Controllo degli accessi e della sicurezza</w:t>
+      </w:r>
+    </w:p>
     <w:p>
       <w:r>
         <w:t xml:space="preserve">L’applicativo mobile </w:t>
@@ -209,7 +223,6 @@
             <w:r>
               <w:rPr>
                 <w:rFonts w:ascii="Century Gothic" w:hAnsi="Century Gothic"/>
-                <w:b w:val="0"/>
                 <w:noProof/>
                 <w:sz w:val="24"/>
                 <w:lang w:eastAsia="it-IT"/>
@@ -584,8 +597,6 @@
                 <w:szCs w:val="28"/>
               </w:rPr>
             </w:pPr>
-            <w:bookmarkStart w:id="0" w:name="_GoBack"/>
-            <w:bookmarkEnd w:id="0"/>
             <w:r>
               <w:rPr>
                 <w:rFonts w:ascii="Century Gothic" w:hAnsi="Century Gothic"/>
@@ -893,6 +904,630 @@
       </w:tr>
     </w:tbl>
     <w:p/>
+    <w:p/>
+    <w:p>
+      <w:pPr>
+        <w:rPr>
+          <w:b/>
+        </w:rPr>
+      </w:pPr>
+      <w:bookmarkStart w:id="0" w:name="_GoBack"/>
+      <w:r>
+        <w:rPr>
+          <w:rStyle w:val="fontstyle01"/>
+          <w:b/>
+        </w:rPr>
+        <w:t>Controllo del flusso globale del sistema</w:t>
+      </w:r>
+    </w:p>
+    <w:bookmarkEnd w:id="0"/>
+    <w:p>
+      <w:pPr>
+        <w:spacing w:after="0"/>
+        <w:rPr>
+          <w:sz w:val="23"/>
+          <w:szCs w:val="23"/>
+        </w:rPr>
+      </w:pPr>
+      <w:r>
+        <w:rPr>
+          <w:rStyle w:val="fontstyle01"/>
+        </w:rPr>
+        <w:t>Il controllo del flusso del software è garantito attraverso la realizzazione di classi Java che fanno da</w:t>
+      </w:r>
+      <w:r>
+        <w:rPr>
+          <w:rFonts w:ascii="Garamond" w:hAnsi="Garamond"/>
+          <w:color w:val="000000"/>
+        </w:rPr>
+        <w:br/>
+      </w:r>
+      <w:r>
+        <w:rPr>
+          <w:rStyle w:val="fontstyle01"/>
+        </w:rPr>
+        <w:t>ricevitore per gli eventi rispondendo alle attivazioni dei client.</w:t>
+      </w:r>
+      <w:r>
+        <w:rPr>
+          <w:rFonts w:ascii="Garamond" w:hAnsi="Garamond"/>
+          <w:color w:val="000000"/>
+        </w:rPr>
+        <w:br/>
+      </w:r>
+      <w:r>
+        <w:rPr>
+          <w:rStyle w:val="fontstyle01"/>
+        </w:rPr>
+        <w:t>A generare le richieste è il client, tale richiesta genera un evento e classe preposta a gestirlo si occupa di</w:t>
+      </w:r>
+      <w:r>
+        <w:rPr>
+          <w:rFonts w:ascii="Garamond" w:hAnsi="Garamond"/>
+          <w:color w:val="000000"/>
+        </w:rPr>
+        <w:br/>
+      </w:r>
+      <w:r>
+        <w:rPr>
+          <w:rStyle w:val="fontstyle01"/>
+        </w:rPr>
+        <w:t>inizializzare le richieste e di inoltrarle per lo svolgimento dell’operazione che il client desidera portare a</w:t>
+      </w:r>
+      <w:r>
+        <w:rPr>
+          <w:rFonts w:ascii="Garamond" w:hAnsi="Garamond"/>
+          <w:color w:val="000000"/>
+        </w:rPr>
+        <w:br/>
+      </w:r>
+      <w:r>
+        <w:rPr>
+          <w:rStyle w:val="fontstyle01"/>
+        </w:rPr>
+        <w:t>compimento. Una volta terminata l’operazione verrà prodotto un risultato.</w:t>
+      </w:r>
+      <w:r>
+        <w:rPr>
+          <w:rFonts w:ascii="Garamond" w:hAnsi="Garamond"/>
+          <w:color w:val="000000"/>
+        </w:rPr>
+        <w:br/>
+      </w:r>
+      <w:r>
+        <w:rPr>
+          <w:rStyle w:val="fontstyle01"/>
+        </w:rPr>
+        <w:t xml:space="preserve">Il sistema software </w:t>
+      </w:r>
+      <w:proofErr w:type="spellStart"/>
+      <w:r>
+        <w:rPr>
+          <w:rStyle w:val="fontstyle01"/>
+        </w:rPr>
+        <w:t>YouthClub</w:t>
+      </w:r>
+      <w:proofErr w:type="spellEnd"/>
+      <w:r>
+        <w:rPr>
+          <w:rStyle w:val="fontstyle01"/>
+        </w:rPr>
+        <w:t xml:space="preserve"> </w:t>
+      </w:r>
+      <w:r>
+        <w:rPr>
+          <w:sz w:val="23"/>
+          <w:szCs w:val="23"/>
+        </w:rPr>
+        <w:t>è ibrid</w:t>
+      </w:r>
+      <w:r>
+        <w:rPr>
+          <w:sz w:val="23"/>
+          <w:szCs w:val="23"/>
+        </w:rPr>
+        <w:t>o</w:t>
+      </w:r>
+      <w:r>
+        <w:rPr>
+          <w:sz w:val="23"/>
+          <w:szCs w:val="23"/>
+        </w:rPr>
+        <w:t xml:space="preserve"> in quando sfrutta un modello </w:t>
+      </w:r>
+      <w:proofErr w:type="spellStart"/>
+      <w:r>
+        <w:rPr>
+          <w:sz w:val="23"/>
+          <w:szCs w:val="23"/>
+        </w:rPr>
+        <w:t>client-server</w:t>
+      </w:r>
+      <w:proofErr w:type="spellEnd"/>
+      <w:r>
+        <w:rPr>
+          <w:sz w:val="23"/>
+          <w:szCs w:val="23"/>
+        </w:rPr>
+        <w:t xml:space="preserve"> per quando riguarda le richieste inviate ed elaborate dal server , ma il server viene suddiviso in 3 </w:t>
+      </w:r>
+      <w:proofErr w:type="spellStart"/>
+      <w:r>
+        <w:rPr>
+          <w:sz w:val="23"/>
+          <w:szCs w:val="23"/>
+        </w:rPr>
+        <w:t>layer</w:t>
+      </w:r>
+      <w:proofErr w:type="spellEnd"/>
+      <w:r>
+        <w:rPr>
+          <w:sz w:val="23"/>
+          <w:szCs w:val="23"/>
+        </w:rPr>
+        <w:t xml:space="preserve"> Model-</w:t>
+      </w:r>
+      <w:proofErr w:type="spellStart"/>
+      <w:r>
+        <w:rPr>
+          <w:sz w:val="23"/>
+          <w:szCs w:val="23"/>
+        </w:rPr>
+        <w:t>View</w:t>
+      </w:r>
+      <w:proofErr w:type="spellEnd"/>
+      <w:r>
+        <w:rPr>
+          <w:sz w:val="23"/>
+          <w:szCs w:val="23"/>
+        </w:rPr>
+        <w:t>-Control.</w:t>
+      </w:r>
+    </w:p>
+    <w:p>
+      <w:pPr>
+        <w:spacing w:after="0"/>
+        <w:rPr>
+          <w:sz w:val="23"/>
+          <w:szCs w:val="23"/>
+        </w:rPr>
+      </w:pPr>
+      <w:r>
+        <w:rPr>
+          <w:sz w:val="23"/>
+          <w:szCs w:val="23"/>
+        </w:rPr>
+        <w:t>Il lato client si occupa di eseguire le richieste e decodificare e mostrare opportunamente le risposte nell’applicazione.</w:t>
+      </w:r>
+    </w:p>
+    <w:p>
+      <w:pPr>
+        <w:spacing w:after="0"/>
+        <w:rPr>
+          <w:sz w:val="23"/>
+          <w:szCs w:val="23"/>
+        </w:rPr>
+      </w:pPr>
+      <w:r>
+        <w:rPr>
+          <w:sz w:val="23"/>
+          <w:szCs w:val="23"/>
+        </w:rPr>
+        <w:t xml:space="preserve">Il lato server presenta invece la logica e la conoscenza del dominio applicativo, il concetto di </w:t>
+      </w:r>
+      <w:proofErr w:type="spellStart"/>
+      <w:r>
+        <w:rPr>
+          <w:sz w:val="23"/>
+          <w:szCs w:val="23"/>
+        </w:rPr>
+        <w:t>view</w:t>
+      </w:r>
+      <w:proofErr w:type="spellEnd"/>
+      <w:r>
+        <w:rPr>
+          <w:sz w:val="23"/>
+          <w:szCs w:val="23"/>
+        </w:rPr>
+        <w:t xml:space="preserve"> diventa più generico e si occupa solo della formattazione dei dati in risposta alle richieste del client.</w:t>
+      </w:r>
+    </w:p>
+    <w:p/>
+    <w:p/>
+    <w:p/>
+    <w:p/>
+    <w:p/>
+    <w:p/>
+    <w:p>
+      <w:pPr>
+        <w:rPr>
+          <w:rStyle w:val="fontstyle01"/>
+          <w:b/>
+        </w:rPr>
+      </w:pPr>
+      <w:r>
+        <w:rPr>
+          <w:rStyle w:val="fontstyle01"/>
+          <w:b/>
+        </w:rPr>
+        <w:lastRenderedPageBreak/>
+        <w:t xml:space="preserve">Condizioni </w:t>
+      </w:r>
+      <w:proofErr w:type="spellStart"/>
+      <w:r>
+        <w:rPr>
+          <w:rStyle w:val="fontstyle01"/>
+          <w:b/>
+        </w:rPr>
+        <w:t>boundary</w:t>
+      </w:r>
+      <w:proofErr w:type="spellEnd"/>
+    </w:p>
+    <w:p>
+      <w:pPr>
+        <w:rPr>
+          <w:rStyle w:val="fontstyle21"/>
+        </w:rPr>
+      </w:pPr>
+      <w:r>
+        <w:rPr>
+          <w:rFonts w:ascii="Garamond" w:hAnsi="Garamond"/>
+          <w:b/>
+          <w:bCs/>
+          <w:color w:val="000000"/>
+          <w:sz w:val="26"/>
+          <w:szCs w:val="26"/>
+        </w:rPr>
+        <w:br/>
+      </w:r>
+      <w:r>
+        <w:rPr>
+          <w:rStyle w:val="fontstyle01"/>
+          <w:b/>
+        </w:rPr>
+        <w:t>Avvio del sistema</w:t>
+      </w:r>
+      <w:r>
+        <w:rPr>
+          <w:rFonts w:ascii="Garamond" w:hAnsi="Garamond"/>
+          <w:b/>
+          <w:bCs/>
+          <w:color w:val="000000"/>
+          <w:sz w:val="26"/>
+          <w:szCs w:val="26"/>
+        </w:rPr>
+        <w:br/>
+      </w:r>
+      <w:r>
+        <w:rPr>
+          <w:rStyle w:val="fontstyle21"/>
+        </w:rPr>
+        <w:t>Distinguiamo l’avvio dell’</w:t>
+      </w:r>
+      <w:proofErr w:type="spellStart"/>
+      <w:r>
+        <w:rPr>
+          <w:rStyle w:val="fontstyle21"/>
+        </w:rPr>
+        <w:t>app</w:t>
+      </w:r>
+      <w:proofErr w:type="spellEnd"/>
+      <w:r>
+        <w:rPr>
+          <w:rStyle w:val="fontstyle21"/>
+        </w:rPr>
+        <w:t xml:space="preserve"> </w:t>
+      </w:r>
+      <w:r>
+        <w:rPr>
+          <w:rStyle w:val="fontstyle21"/>
+        </w:rPr>
+        <w:t>“</w:t>
+      </w:r>
+      <w:proofErr w:type="spellStart"/>
+      <w:r>
+        <w:rPr>
+          <w:rStyle w:val="fontstyle21"/>
+        </w:rPr>
+        <w:t>YouthClub</w:t>
+      </w:r>
+      <w:proofErr w:type="spellEnd"/>
+      <w:r>
+        <w:rPr>
+          <w:rStyle w:val="fontstyle21"/>
+        </w:rPr>
+        <w:t>” in lato server e in lato client:</w:t>
+      </w:r>
+      <w:r>
+        <w:rPr>
+          <w:rFonts w:ascii="Garamond" w:hAnsi="Garamond"/>
+          <w:color w:val="000000"/>
+        </w:rPr>
+        <w:br/>
+      </w:r>
+      <w:r>
+        <w:rPr>
+          <w:rStyle w:val="fontstyle31"/>
+        </w:rPr>
+        <w:sym w:font="Symbol" w:char="F02D"/>
+      </w:r>
+      <w:r>
+        <w:rPr>
+          <w:rStyle w:val="fontstyle31"/>
+        </w:rPr>
+        <w:t></w:t>
+      </w:r>
+      <w:r>
+        <w:rPr>
+          <w:rStyle w:val="fontstyle21"/>
+        </w:rPr>
+        <w:t>Server: l’avvio avviene nel momento in cui viene avviato il server</w:t>
+      </w:r>
+      <w:r>
+        <w:rPr>
+          <w:rStyle w:val="fontstyle21"/>
+        </w:rPr>
+        <w:t xml:space="preserve"> </w:t>
+      </w:r>
+      <w:proofErr w:type="spellStart"/>
+      <w:r>
+        <w:rPr>
+          <w:rStyle w:val="fontstyle21"/>
+        </w:rPr>
+        <w:t>Tomcat</w:t>
+      </w:r>
+      <w:proofErr w:type="spellEnd"/>
+      <w:r>
+        <w:rPr>
+          <w:rStyle w:val="fontstyle21"/>
+        </w:rPr>
+        <w:t xml:space="preserve"> dalla macchina su cui</w:t>
+      </w:r>
+      <w:r>
+        <w:rPr>
+          <w:rFonts w:ascii="Garamond" w:hAnsi="Garamond"/>
+          <w:color w:val="000000"/>
+        </w:rPr>
+        <w:br/>
+      </w:r>
+      <w:r>
+        <w:rPr>
+          <w:rStyle w:val="fontstyle21"/>
+        </w:rPr>
+        <w:t>risiede;</w:t>
+      </w:r>
+      <w:r>
+        <w:rPr>
+          <w:rFonts w:ascii="Garamond" w:hAnsi="Garamond"/>
+          <w:color w:val="000000"/>
+        </w:rPr>
+        <w:br/>
+      </w:r>
+      <w:r>
+        <w:rPr>
+          <w:rStyle w:val="fontstyle31"/>
+        </w:rPr>
+        <w:sym w:font="Symbol" w:char="F02D"/>
+      </w:r>
+      <w:r>
+        <w:rPr>
+          <w:rStyle w:val="fontstyle31"/>
+        </w:rPr>
+        <w:t></w:t>
+      </w:r>
+      <w:r>
+        <w:rPr>
+          <w:rStyle w:val="fontstyle21"/>
+        </w:rPr>
+        <w:t>Client: l’avvio avviene ogni volta che l’Utente accede all</w:t>
+      </w:r>
+      <w:r>
+        <w:rPr>
+          <w:rStyle w:val="fontstyle21"/>
+        </w:rPr>
+        <w:t>’</w:t>
+      </w:r>
+      <w:proofErr w:type="spellStart"/>
+      <w:r>
+        <w:rPr>
+          <w:rStyle w:val="fontstyle21"/>
+        </w:rPr>
+        <w:t>app</w:t>
+      </w:r>
+      <w:proofErr w:type="spellEnd"/>
+      <w:r>
+        <w:rPr>
+          <w:rStyle w:val="fontstyle21"/>
+        </w:rPr>
+        <w:t>. Quando ciò avviene viene presentata un’interfaccia che permette</w:t>
+      </w:r>
+      <w:r>
+        <w:rPr>
+          <w:rFonts w:ascii="Garamond" w:hAnsi="Garamond"/>
+          <w:color w:val="000000"/>
+        </w:rPr>
+        <w:t xml:space="preserve"> </w:t>
+      </w:r>
+      <w:r>
+        <w:rPr>
+          <w:rStyle w:val="fontstyle21"/>
+        </w:rPr>
+        <w:t>all’utente di accedere alle funzionalità offerte dal sistema.</w:t>
+      </w:r>
+    </w:p>
+    <w:p>
+      <w:pPr>
+        <w:rPr>
+          <w:rStyle w:val="fontstyle21"/>
+        </w:rPr>
+      </w:pPr>
+    </w:p>
+    <w:p>
+      <w:pPr>
+        <w:rPr>
+          <w:rStyle w:val="fontstyle01"/>
+          <w:b/>
+        </w:rPr>
+      </w:pPr>
+      <w:r>
+        <w:rPr>
+          <w:rStyle w:val="fontstyle01"/>
+          <w:b/>
+        </w:rPr>
+        <w:t>Terminazione del sistema</w:t>
+      </w:r>
+      <w:r>
+        <w:rPr>
+          <w:rFonts w:ascii="Garamond" w:hAnsi="Garamond"/>
+          <w:b/>
+          <w:bCs/>
+          <w:color w:val="000000"/>
+          <w:sz w:val="26"/>
+          <w:szCs w:val="26"/>
+        </w:rPr>
+        <w:br/>
+      </w:r>
+      <w:r>
+        <w:rPr>
+          <w:rStyle w:val="fontstyle31"/>
+        </w:rPr>
+        <w:sym w:font="Symbol" w:char="F02D"/>
+      </w:r>
+      <w:r>
+        <w:rPr>
+          <w:rStyle w:val="fontstyle31"/>
+        </w:rPr>
+        <w:t></w:t>
+      </w:r>
+      <w:r>
+        <w:rPr>
+          <w:rStyle w:val="fontstyle21"/>
+        </w:rPr>
+        <w:t xml:space="preserve">Client: la terminazione avviene al momento </w:t>
+      </w:r>
+      <w:r>
+        <w:rPr>
+          <w:rStyle w:val="fontstyle21"/>
+        </w:rPr>
+        <w:t>della chiusura dell’</w:t>
+      </w:r>
+      <w:proofErr w:type="spellStart"/>
+      <w:r>
+        <w:rPr>
+          <w:rStyle w:val="fontstyle21"/>
+        </w:rPr>
+        <w:t>app</w:t>
+      </w:r>
+      <w:proofErr w:type="spellEnd"/>
+      <w:r>
+        <w:rPr>
+          <w:rStyle w:val="fontstyle21"/>
+        </w:rPr>
+        <w:t xml:space="preserve"> </w:t>
+      </w:r>
+      <w:r>
+        <w:rPr>
+          <w:rStyle w:val="fontstyle21"/>
+        </w:rPr>
+        <w:t>da</w:t>
+      </w:r>
+      <w:r>
+        <w:rPr>
+          <w:rFonts w:ascii="Garamond" w:hAnsi="Garamond"/>
+          <w:color w:val="000000"/>
+        </w:rPr>
+        <w:t xml:space="preserve"> </w:t>
+      </w:r>
+      <w:r>
+        <w:rPr>
+          <w:rStyle w:val="fontstyle21"/>
+        </w:rPr>
+        <w:t>parte dello stesso. Quando ciò avviene vengono interrotte tutte le operazioni non concluse o</w:t>
+      </w:r>
+      <w:r>
+        <w:rPr>
+          <w:rFonts w:ascii="Garamond" w:hAnsi="Garamond"/>
+          <w:color w:val="000000"/>
+        </w:rPr>
+        <w:t xml:space="preserve"> </w:t>
+      </w:r>
+      <w:r>
+        <w:rPr>
+          <w:rStyle w:val="fontstyle21"/>
+        </w:rPr>
+        <w:t>pendenti che il Client stava tentando di eseguire per man</w:t>
+      </w:r>
+      <w:r>
+        <w:rPr>
+          <w:rStyle w:val="fontstyle21"/>
+        </w:rPr>
+        <w:t>tenere la consistenza dei dati arrivando inevitabilmente al fallimento.</w:t>
+      </w:r>
+      <w:r>
+        <w:rPr>
+          <w:rFonts w:ascii="Garamond" w:hAnsi="Garamond"/>
+          <w:color w:val="000000"/>
+        </w:rPr>
+        <w:br/>
+      </w:r>
+    </w:p>
+    <w:p>
+      <w:pPr>
+        <w:rPr>
+          <w:rFonts w:ascii="Garamond" w:hAnsi="Garamond"/>
+          <w:b/>
+          <w:color w:val="000000"/>
+          <w:sz w:val="24"/>
+          <w:szCs w:val="24"/>
+        </w:rPr>
+      </w:pPr>
+      <w:r>
+        <w:rPr>
+          <w:rStyle w:val="fontstyle01"/>
+          <w:b/>
+        </w:rPr>
+        <w:t>Fallimento del sistema</w:t>
+      </w:r>
+      <w:r>
+        <w:rPr>
+          <w:rFonts w:ascii="Garamond" w:hAnsi="Garamond"/>
+          <w:color w:val="000000"/>
+        </w:rPr>
+        <w:br/>
+      </w:r>
+      <w:r>
+        <w:rPr>
+          <w:rStyle w:val="fontstyle31"/>
+        </w:rPr>
+        <w:sym w:font="Symbol" w:char="F02D"/>
+      </w:r>
+      <w:r>
+        <w:rPr>
+          <w:rStyle w:val="fontstyle31"/>
+        </w:rPr>
+        <w:t></w:t>
+      </w:r>
+      <w:r>
+        <w:rPr>
+          <w:rStyle w:val="fontstyle21"/>
+        </w:rPr>
+        <w:t xml:space="preserve">Server: </w:t>
+      </w:r>
+      <w:r>
+        <w:rPr>
+          <w:rStyle w:val="fontstyle21"/>
+        </w:rPr>
+        <w:t xml:space="preserve"> // continua </w:t>
+      </w:r>
+      <w:proofErr w:type="spellStart"/>
+      <w:r>
+        <w:rPr>
+          <w:rStyle w:val="fontstyle21"/>
+        </w:rPr>
+        <w:t>quii</w:t>
+      </w:r>
+      <w:proofErr w:type="spellEnd"/>
+    </w:p>
     <w:sectPr>
       <w:pgSz w:w="11906" w:h="16838"/>
       <w:pgMar w:top="1417" w:right="1134" w:bottom="1134" w:left="1134" w:header="708" w:footer="708" w:gutter="0"/>
@@ -1449,6 +2084,81 @@
       </w:tcPr>
     </w:tblStylePr>
   </w:style>
+  <w:style w:type="character" w:customStyle="1" w:styleId="fontstyle01">
+    <w:name w:val="fontstyle01"/>
+    <w:basedOn w:val="Carpredefinitoparagrafo"/>
+    <w:rsid w:val="00CB07BA"/>
+    <w:rPr>
+      <w:rFonts w:ascii="Garamond" w:hAnsi="Garamond" w:hint="default"/>
+      <w:b w:val="0"/>
+      <w:bCs w:val="0"/>
+      <w:i w:val="0"/>
+      <w:iCs w:val="0"/>
+      <w:color w:val="000000"/>
+      <w:sz w:val="24"/>
+      <w:szCs w:val="24"/>
+    </w:rPr>
+  </w:style>
+  <w:style w:type="character" w:customStyle="1" w:styleId="fontstyle21">
+    <w:name w:val="fontstyle21"/>
+    <w:basedOn w:val="Carpredefinitoparagrafo"/>
+    <w:rsid w:val="00CB07BA"/>
+    <w:rPr>
+      <w:rFonts w:ascii="Garamond" w:hAnsi="Garamond" w:hint="default"/>
+      <w:b w:val="0"/>
+      <w:bCs w:val="0"/>
+      <w:i w:val="0"/>
+      <w:iCs w:val="0"/>
+      <w:color w:val="000000"/>
+      <w:sz w:val="24"/>
+      <w:szCs w:val="24"/>
+    </w:rPr>
+  </w:style>
+  <w:style w:type="character" w:customStyle="1" w:styleId="fontstyle31">
+    <w:name w:val="fontstyle31"/>
+    <w:basedOn w:val="Carpredefinitoparagrafo"/>
+    <w:rsid w:val="00CB07BA"/>
+    <w:rPr>
+      <w:rFonts w:ascii="Symbol" w:hAnsi="Symbol" w:hint="default"/>
+      <w:b w:val="0"/>
+      <w:bCs w:val="0"/>
+      <w:i w:val="0"/>
+      <w:iCs w:val="0"/>
+      <w:color w:val="000000"/>
+      <w:sz w:val="24"/>
+      <w:szCs w:val="24"/>
+    </w:rPr>
+  </w:style>
+  <w:style w:type="character" w:customStyle="1" w:styleId="fontstyle41">
+    <w:name w:val="fontstyle41"/>
+    <w:basedOn w:val="Carpredefinitoparagrafo"/>
+    <w:rsid w:val="003315E6"/>
+    <w:rPr>
+      <w:rFonts w:ascii="Century Gothic" w:hAnsi="Century Gothic" w:hint="default"/>
+      <w:b w:val="0"/>
+      <w:bCs w:val="0"/>
+      <w:i w:val="0"/>
+      <w:iCs w:val="0"/>
+      <w:color w:val="000000"/>
+      <w:sz w:val="22"/>
+      <w:szCs w:val="22"/>
+    </w:rPr>
+  </w:style>
+  <w:style w:type="character" w:customStyle="1" w:styleId="fontstyle51">
+    <w:name w:val="fontstyle51"/>
+    <w:basedOn w:val="Carpredefinitoparagrafo"/>
+    <w:rsid w:val="003315E6"/>
+    <w:rPr>
+      <w:rFonts w:ascii="Century Gothic" w:hAnsi="Century Gothic" w:hint="default"/>
+      <w:b w:val="0"/>
+      <w:bCs w:val="0"/>
+      <w:i/>
+      <w:iCs/>
+      <w:color w:val="000000"/>
+      <w:sz w:val="24"/>
+      <w:szCs w:val="24"/>
+    </w:rPr>
+  </w:style>
 </w:styles>
 </file>
 

--- a/Documentazione/SSD/SDD-controllo degli accessi e della sicurezza.docx
+++ b/Documentazione/SSD/SDD-controllo degli accessi e della sicurezza.docx
@@ -911,7 +911,6 @@
           <w:b/>
         </w:rPr>
       </w:pPr>
-      <w:bookmarkStart w:id="0" w:name="_GoBack"/>
       <w:r>
         <w:rPr>
           <w:rStyle w:val="fontstyle01"/>
@@ -920,7 +919,6 @@
         <w:t>Controllo del flusso globale del sistema</w:t>
       </w:r>
     </w:p>
-    <w:bookmarkEnd w:id="0"/>
     <w:p>
       <w:pPr>
         <w:spacing w:after="0"/>
@@ -1019,69 +1017,23 @@
           <w:sz w:val="23"/>
           <w:szCs w:val="23"/>
         </w:rPr>
-        <w:t>è ibrid</w:t>
-      </w:r>
+        <w:t xml:space="preserve">è ibrido in quando sfrutta un modello </w:t>
+      </w:r>
+      <w:proofErr w:type="spellStart"/>
       <w:r>
         <w:rPr>
           <w:sz w:val="23"/>
           <w:szCs w:val="23"/>
         </w:rPr>
-        <w:t>o</w:t>
-      </w:r>
+        <w:t>client-server</w:t>
+      </w:r>
+      <w:proofErr w:type="spellEnd"/>
       <w:r>
         <w:rPr>
           <w:sz w:val="23"/>
           <w:szCs w:val="23"/>
         </w:rPr>
-        <w:t xml:space="preserve"> in quando sfrutta un modello </w:t>
-      </w:r>
-      <w:proofErr w:type="spellStart"/>
-      <w:r>
-        <w:rPr>
-          <w:sz w:val="23"/>
-          <w:szCs w:val="23"/>
-        </w:rPr>
-        <w:t>client-server</w:t>
-      </w:r>
-      <w:proofErr w:type="spellEnd"/>
-      <w:r>
-        <w:rPr>
-          <w:sz w:val="23"/>
-          <w:szCs w:val="23"/>
-        </w:rPr>
-        <w:t xml:space="preserve"> per quando riguarda le richieste inviate ed elaborate dal server , ma il server viene suddiviso in 3 </w:t>
-      </w:r>
-      <w:proofErr w:type="spellStart"/>
-      <w:r>
-        <w:rPr>
-          <w:sz w:val="23"/>
-          <w:szCs w:val="23"/>
-        </w:rPr>
-        <w:t>layer</w:t>
-      </w:r>
-      <w:proofErr w:type="spellEnd"/>
-      <w:r>
-        <w:rPr>
-          <w:sz w:val="23"/>
-          <w:szCs w:val="23"/>
-        </w:rPr>
-        <w:t xml:space="preserve"> Model-</w:t>
-      </w:r>
-      <w:proofErr w:type="spellStart"/>
-      <w:r>
-        <w:rPr>
-          <w:sz w:val="23"/>
-          <w:szCs w:val="23"/>
-        </w:rPr>
-        <w:t>View</w:t>
-      </w:r>
-      <w:proofErr w:type="spellEnd"/>
-      <w:r>
-        <w:rPr>
-          <w:sz w:val="23"/>
-          <w:szCs w:val="23"/>
-        </w:rPr>
-        <w:t>-Control.</w:t>
+        <w:t xml:space="preserve"> per quando riguarda le richieste inviate ed elaborate dal server , ma il server viene suddiviso in 3 layer Model-View-Control.</w:t>
       </w:r>
     </w:p>
     <w:p>
@@ -1261,13 +1213,7 @@
         <w:rPr>
           <w:rStyle w:val="fontstyle21"/>
         </w:rPr>
-        <w:t>Server: l’avvio avviene nel momento in cui viene avviato il server</w:t>
-      </w:r>
-      <w:r>
-        <w:rPr>
-          <w:rStyle w:val="fontstyle21"/>
-        </w:rPr>
-        <w:t xml:space="preserve"> </w:t>
+        <w:t xml:space="preserve">Server: l’avvio avviene nel momento in cui viene avviato il server </w:t>
       </w:r>
       <w:proofErr w:type="spellStart"/>
       <w:r>
@@ -1319,13 +1265,7 @@
         <w:rPr>
           <w:rStyle w:val="fontstyle21"/>
         </w:rPr>
-        <w:t>Client: l’avvio avviene ogni volta che l’Utente accede all</w:t>
-      </w:r>
-      <w:r>
-        <w:rPr>
-          <w:rStyle w:val="fontstyle21"/>
-        </w:rPr>
-        <w:t>’</w:t>
+        <w:t>Client: l’avvio avviene ogni volta che l’Utente accede all’</w:t>
       </w:r>
       <w:proofErr w:type="spellStart"/>
       <w:r>
@@ -1455,13 +1395,37 @@
         <w:rPr>
           <w:rStyle w:val="fontstyle21"/>
         </w:rPr>
-        <w:t>pendenti che il Client stava tentando di eseguire per man</w:t>
-      </w:r>
-      <w:r>
-        <w:rPr>
-          <w:rStyle w:val="fontstyle21"/>
-        </w:rPr>
-        <w:t>tenere la consistenza dei dati arrivando inevitabilmente al fallimento.</w:t>
+        <w:t>pendenti che il Client stava tentando di eseguire</w:t>
+      </w:r>
+      <w:r>
+        <w:rPr>
+          <w:rStyle w:val="fontstyle21"/>
+        </w:rPr>
+        <w:t xml:space="preserve"> ,</w:t>
+      </w:r>
+      <w:r>
+        <w:rPr>
+          <w:rStyle w:val="fontstyle21"/>
+        </w:rPr>
+        <w:t xml:space="preserve"> per man</w:t>
+      </w:r>
+      <w:r>
+        <w:rPr>
+          <w:rStyle w:val="fontstyle21"/>
+        </w:rPr>
+        <w:t xml:space="preserve">tenere la consistenza dei dati </w:t>
+      </w:r>
+      <w:r>
+        <w:rPr>
+          <w:rStyle w:val="fontstyle21"/>
+        </w:rPr>
+        <w:t>si concluderanno inevitabilmente con un</w:t>
+      </w:r>
+      <w:r>
+        <w:rPr>
+          <w:rStyle w:val="fontstyle21"/>
+        </w:rPr>
+        <w:t xml:space="preserve"> fallimento.</w:t>
       </w:r>
       <w:r>
         <w:rPr>
@@ -1473,9 +1437,54 @@
     </w:p>
     <w:p>
       <w:pPr>
+        <w:spacing w:after="0"/>
+        <w:rPr>
+          <w:rStyle w:val="fontstyle21"/>
+        </w:rPr>
+      </w:pPr>
+      <w:r>
+        <w:rPr>
+          <w:rStyle w:val="fontstyle01"/>
+          <w:b/>
+        </w:rPr>
+        <w:t>Fallimento del sistema</w:t>
+      </w:r>
+      <w:r>
         <w:rPr>
           <w:rFonts w:ascii="Garamond" w:hAnsi="Garamond"/>
-          <w:b/>
+          <w:color w:val="000000"/>
+        </w:rPr>
+        <w:br/>
+      </w:r>
+      <w:r>
+        <w:rPr>
+          <w:rStyle w:val="fontstyle31"/>
+        </w:rPr>
+        <w:sym w:font="Symbol" w:char="F02D"/>
+      </w:r>
+      <w:r>
+        <w:rPr>
+          <w:rStyle w:val="fontstyle31"/>
+        </w:rPr>
+        <w:t></w:t>
+      </w:r>
+      <w:r>
+        <w:rPr>
+          <w:rStyle w:val="fontstyle21"/>
+        </w:rPr>
+        <w:t>Server:  Il fallimento del sistema può avvenire per molteplici ragioni elencate di seguito:</w:t>
+      </w:r>
+    </w:p>
+    <w:p>
+      <w:pPr>
+        <w:pStyle w:val="Paragrafoelenco"/>
+        <w:numPr>
+          <w:ilvl w:val="0"/>
+          <w:numId w:val="1"/>
+        </w:numPr>
+        <w:spacing w:after="0"/>
+        <w:rPr>
+          <w:rFonts w:ascii="Garamond" w:hAnsi="Garamond"/>
           <w:color w:val="000000"/>
           <w:sz w:val="24"/>
           <w:szCs w:val="24"/>
@@ -1483,50 +1492,105 @@
       </w:pPr>
       <w:r>
         <w:rPr>
-          <w:rStyle w:val="fontstyle01"/>
-          <w:b/>
-        </w:rPr>
-        <w:t>Fallimento del sistema</w:t>
-      </w:r>
-      <w:r>
-        <w:rPr>
           <w:rFonts w:ascii="Garamond" w:hAnsi="Garamond"/>
           <w:color w:val="000000"/>
-        </w:rPr>
-        <w:br/>
-      </w:r>
-      <w:r>
-        <w:rPr>
-          <w:rStyle w:val="fontstyle31"/>
-        </w:rPr>
-        <w:sym w:font="Symbol" w:char="F02D"/>
-      </w:r>
-      <w:r>
-        <w:rPr>
-          <w:rStyle w:val="fontstyle31"/>
-        </w:rPr>
-        <w:t></w:t>
-      </w:r>
-      <w:r>
-        <w:rPr>
-          <w:rStyle w:val="fontstyle21"/>
-        </w:rPr>
-        <w:t xml:space="preserve">Server: </w:t>
-      </w:r>
-      <w:r>
-        <w:rPr>
-          <w:rStyle w:val="fontstyle21"/>
-        </w:rPr>
-        <w:t xml:space="preserve"> // continua </w:t>
+          <w:sz w:val="24"/>
+          <w:szCs w:val="24"/>
+        </w:rPr>
+        <w:t xml:space="preserve">Il sistema non conosce il luogo ma in quel momento nessuna delle 3 api esterne può fornire un risultato per down temporanei del </w:t>
+      </w:r>
+      <w:proofErr w:type="gramStart"/>
+      <w:r>
+        <w:rPr>
+          <w:rFonts w:ascii="Garamond" w:hAnsi="Garamond"/>
+          <w:color w:val="000000"/>
+          <w:sz w:val="24"/>
+          <w:szCs w:val="24"/>
+        </w:rPr>
+        <w:t>servizio ,</w:t>
+      </w:r>
+      <w:proofErr w:type="gramEnd"/>
+      <w:r>
+        <w:rPr>
+          <w:rFonts w:ascii="Garamond" w:hAnsi="Garamond"/>
+          <w:color w:val="000000"/>
+          <w:sz w:val="24"/>
+          <w:szCs w:val="24"/>
+        </w:rPr>
+        <w:t xml:space="preserve"> ovviamente le probabilità che nessuno dei 3 servizi funzionano sono estremamente esigue.</w:t>
+      </w:r>
+    </w:p>
+    <w:p>
+      <w:pPr>
+        <w:pStyle w:val="Paragrafoelenco"/>
+        <w:numPr>
+          <w:ilvl w:val="0"/>
+          <w:numId w:val="1"/>
+        </w:numPr>
+        <w:spacing w:after="0"/>
+        <w:rPr>
+          <w:rFonts w:ascii="Garamond" w:hAnsi="Garamond"/>
+          <w:color w:val="000000"/>
+          <w:sz w:val="24"/>
+          <w:szCs w:val="24"/>
+        </w:rPr>
+      </w:pPr>
+      <w:r>
+        <w:rPr>
+          <w:rFonts w:ascii="Garamond" w:hAnsi="Garamond"/>
+          <w:color w:val="000000"/>
+          <w:sz w:val="24"/>
+          <w:szCs w:val="24"/>
+        </w:rPr>
+        <w:t xml:space="preserve">Il sistema conosce il luogo ma </w:t>
       </w:r>
       <w:proofErr w:type="spellStart"/>
       <w:r>
         <w:rPr>
-          <w:rStyle w:val="fontstyle21"/>
-        </w:rPr>
-        <w:t>quii</w:t>
+          <w:rFonts w:ascii="Garamond" w:hAnsi="Garamond"/>
+          <w:color w:val="000000"/>
+          <w:sz w:val="24"/>
+          <w:szCs w:val="24"/>
+        </w:rPr>
+        <w:t>MySQL</w:t>
       </w:r>
       <w:proofErr w:type="spellEnd"/>
+      <w:r>
+        <w:rPr>
+          <w:rFonts w:ascii="Garamond" w:hAnsi="Garamond"/>
+          <w:color w:val="000000"/>
+          <w:sz w:val="24"/>
+          <w:szCs w:val="24"/>
+        </w:rPr>
+        <w:t xml:space="preserve"> smette di funzionare.</w:t>
+      </w:r>
+    </w:p>
+    <w:p>
+      <w:pPr>
+        <w:pStyle w:val="Paragrafoelenco"/>
+        <w:numPr>
+          <w:ilvl w:val="0"/>
+          <w:numId w:val="1"/>
+        </w:numPr>
+        <w:spacing w:after="0"/>
+        <w:rPr>
+          <w:rFonts w:ascii="Garamond" w:hAnsi="Garamond"/>
+          <w:color w:val="000000"/>
+          <w:sz w:val="24"/>
+          <w:szCs w:val="24"/>
+        </w:rPr>
+      </w:pPr>
+      <w:r>
+        <w:rPr>
+          <w:rFonts w:ascii="Garamond" w:hAnsi="Garamond"/>
+          <w:color w:val="000000"/>
+          <w:sz w:val="24"/>
+          <w:szCs w:val="24"/>
+        </w:rPr>
+        <w:t>Altre problematiche potrebbero essere causate dalla rottura di qualche componente hardware e/o a sbalzi di corrente che causerebbero a una mancanza del servizio in maniera temporanea.</w:t>
+      </w:r>
+      <w:bookmarkStart w:id="0" w:name="_GoBack"/>
+      <w:bookmarkEnd w:id="0"/>
     </w:p>
     <w:sectPr>
       <w:pgSz w:w="11906" w:h="16838"/>
@@ -1536,6 +1600,103 @@
     </w:sectPr>
   </w:body>
 </w:document>
+</file>
+
+<file path=word/numbering.xml><?xml version="1.0" encoding="utf-8"?>
+<w:numbering xmlns:wpc="http://schemas.microsoft.com/office/word/2010/wordprocessingCanvas" xmlns:cx="http://schemas.microsoft.com/office/drawing/2014/chartex" xmlns:mc="http://schemas.openxmlformats.org/markup-compatibility/2006" xmlns:o="urn:schemas-microsoft-com:office:office" xmlns:r="http://schemas.openxmlformats.org/officeDocument/2006/relationships" xmlns:m="http://schemas.openxmlformats.org/officeDocument/2006/math" xmlns:v="urn:schemas-microsoft-com:vml" xmlns:wp14="http://schemas.microsoft.com/office/word/2010/wordprocessingDrawing" xmlns:wp="http://schemas.openxmlformats.org/drawingml/2006/wordprocessingDrawing" xmlns:w10="urn:schemas-microsoft-com:office:word" xmlns:w="http://schemas.openxmlformats.org/wordprocessingml/2006/main" xmlns:w14="http://schemas.microsoft.com/office/word/2010/wordml" xmlns:w15="http://schemas.microsoft.com/office/word/2012/wordml" xmlns:w16se="http://schemas.microsoft.com/office/word/2015/wordml/symex" xmlns:wpg="http://schemas.microsoft.com/office/word/2010/wordprocessingGroup" xmlns:wpi="http://schemas.microsoft.com/office/word/2010/wordprocessingInk" xmlns:wne="http://schemas.microsoft.com/office/word/2006/wordml" xmlns:wps="http://schemas.microsoft.com/office/word/2010/wordprocessingShape" mc:Ignorable="w14 w15 w16se wp14">
+  <w:abstractNum w:abstractNumId="0" w15:restartNumberingAfterBreak="0">
+    <w:nsid w:val="442F1208"/>
+    <w:multiLevelType w:val="hybridMultilevel"/>
+    <w:tmpl w:val="0F164030"/>
+    <w:lvl w:ilvl="0" w:tplc="04100011">
+      <w:start w:val="1"/>
+      <w:numFmt w:val="decimal"/>
+      <w:lvlText w:val="%1)"/>
+      <w:lvlJc w:val="left"/>
+      <w:pPr>
+        <w:ind w:left="720" w:hanging="360"/>
+      </w:pPr>
+      <w:rPr>
+        <w:rFonts w:hint="default"/>
+      </w:rPr>
+    </w:lvl>
+    <w:lvl w:ilvl="1" w:tplc="04100019" w:tentative="1">
+      <w:start w:val="1"/>
+      <w:numFmt w:val="lowerLetter"/>
+      <w:lvlText w:val="%2."/>
+      <w:lvlJc w:val="left"/>
+      <w:pPr>
+        <w:ind w:left="1440" w:hanging="360"/>
+      </w:pPr>
+    </w:lvl>
+    <w:lvl w:ilvl="2" w:tplc="0410001B" w:tentative="1">
+      <w:start w:val="1"/>
+      <w:numFmt w:val="lowerRoman"/>
+      <w:lvlText w:val="%3."/>
+      <w:lvlJc w:val="right"/>
+      <w:pPr>
+        <w:ind w:left="2160" w:hanging="180"/>
+      </w:pPr>
+    </w:lvl>
+    <w:lvl w:ilvl="3" w:tplc="0410000F" w:tentative="1">
+      <w:start w:val="1"/>
+      <w:numFmt w:val="decimal"/>
+      <w:lvlText w:val="%4."/>
+      <w:lvlJc w:val="left"/>
+      <w:pPr>
+        <w:ind w:left="2880" w:hanging="360"/>
+      </w:pPr>
+    </w:lvl>
+    <w:lvl w:ilvl="4" w:tplc="04100019" w:tentative="1">
+      <w:start w:val="1"/>
+      <w:numFmt w:val="lowerLetter"/>
+      <w:lvlText w:val="%5."/>
+      <w:lvlJc w:val="left"/>
+      <w:pPr>
+        <w:ind w:left="3600" w:hanging="360"/>
+      </w:pPr>
+    </w:lvl>
+    <w:lvl w:ilvl="5" w:tplc="0410001B" w:tentative="1">
+      <w:start w:val="1"/>
+      <w:numFmt w:val="lowerRoman"/>
+      <w:lvlText w:val="%6."/>
+      <w:lvlJc w:val="right"/>
+      <w:pPr>
+        <w:ind w:left="4320" w:hanging="180"/>
+      </w:pPr>
+    </w:lvl>
+    <w:lvl w:ilvl="6" w:tplc="0410000F" w:tentative="1">
+      <w:start w:val="1"/>
+      <w:numFmt w:val="decimal"/>
+      <w:lvlText w:val="%7."/>
+      <w:lvlJc w:val="left"/>
+      <w:pPr>
+        <w:ind w:left="5040" w:hanging="360"/>
+      </w:pPr>
+    </w:lvl>
+    <w:lvl w:ilvl="7" w:tplc="04100019" w:tentative="1">
+      <w:start w:val="1"/>
+      <w:numFmt w:val="lowerLetter"/>
+      <w:lvlText w:val="%8."/>
+      <w:lvlJc w:val="left"/>
+      <w:pPr>
+        <w:ind w:left="5760" w:hanging="360"/>
+      </w:pPr>
+    </w:lvl>
+    <w:lvl w:ilvl="8" w:tplc="0410001B" w:tentative="1">
+      <w:start w:val="1"/>
+      <w:numFmt w:val="lowerRoman"/>
+      <w:lvlText w:val="%9."/>
+      <w:lvlJc w:val="right"/>
+      <w:pPr>
+        <w:ind w:left="6480" w:hanging="180"/>
+      </w:pPr>
+    </w:lvl>
+  </w:abstractNum>
+  <w:num w:numId="1">
+    <w:abstractNumId w:val="0"/>
+  </w:num>
+</w:numbering>
 </file>
 
 <file path=word/styles.xml><?xml version="1.0" encoding="utf-8"?>
@@ -2159,6 +2320,17 @@
       <w:szCs w:val="24"/>
     </w:rPr>
   </w:style>
+  <w:style w:type="paragraph" w:styleId="Paragrafoelenco">
+    <w:name w:val="List Paragraph"/>
+    <w:basedOn w:val="Normale"/>
+    <w:uiPriority w:val="34"/>
+    <w:qFormat/>
+    <w:rsid w:val="00705E5A"/>
+    <w:pPr>
+      <w:ind w:left="720"/>
+      <w:contextualSpacing/>
+    </w:pPr>
+  </w:style>
 </w:styles>
 </file>
 

--- a/Documentazione/SSD/SDD-controllo degli accessi e della sicurezza.docx
+++ b/Documentazione/SSD/SDD-controllo degli accessi e della sicurezza.docx
@@ -1589,8 +1589,1488 @@
         </w:rPr>
         <w:t>Altre problematiche potrebbero essere causate dalla rottura di qualche componente hardware e/o a sbalzi di corrente che causerebbero a una mancanza del servizio in maniera temporanea.</w:t>
       </w:r>
-      <w:bookmarkStart w:id="0" w:name="_GoBack"/>
-      <w:bookmarkEnd w:id="0"/>
+    </w:p>
+    <w:p>
+      <w:pPr>
+        <w:spacing w:after="0"/>
+        <w:rPr>
+          <w:rFonts w:ascii="Garamond" w:hAnsi="Garamond"/>
+          <w:color w:val="000000"/>
+          <w:sz w:val="24"/>
+          <w:szCs w:val="24"/>
+        </w:rPr>
+      </w:pPr>
+    </w:p>
+    <w:p>
+      <w:pPr>
+        <w:spacing w:after="0"/>
+        <w:rPr>
+          <w:rFonts w:ascii="Garamond" w:hAnsi="Garamond"/>
+          <w:b/>
+          <w:color w:val="000000"/>
+          <w:sz w:val="24"/>
+          <w:szCs w:val="24"/>
+        </w:rPr>
+      </w:pPr>
+      <w:r>
+        <w:rPr>
+          <w:rFonts w:ascii="Garamond" w:hAnsi="Garamond"/>
+          <w:b/>
+          <w:color w:val="000000"/>
+          <w:sz w:val="24"/>
+          <w:szCs w:val="24"/>
+        </w:rPr>
+        <w:t>Use Case Avvio</w:t>
+      </w:r>
+    </w:p>
+    <w:tbl>
+      <w:tblPr>
+        <w:tblStyle w:val="Grigliatabella"/>
+        <w:tblW w:w="9628" w:type="dxa"/>
+        <w:tblLook w:val="04A0" w:firstRow="1" w:lastRow="0" w:firstColumn="1" w:lastColumn="0" w:noHBand="0" w:noVBand="1"/>
+      </w:tblPr>
+      <w:tblGrid>
+        <w:gridCol w:w="2972"/>
+        <w:gridCol w:w="6656"/>
+      </w:tblGrid>
+      <w:tr>
+        <w:tc>
+          <w:tcPr>
+            <w:tcW w:w="2972" w:type="dxa"/>
+            <w:tcBorders>
+              <w:top w:val="single" w:sz="4" w:space="0" w:color="auto"/>
+              <w:left w:val="single" w:sz="4" w:space="0" w:color="auto"/>
+              <w:bottom w:val="single" w:sz="4" w:space="0" w:color="auto"/>
+              <w:right w:val="single" w:sz="4" w:space="0" w:color="auto"/>
+            </w:tcBorders>
+            <w:hideMark/>
+          </w:tcPr>
+          <w:p>
+            <w:pPr>
+              <w:rPr>
+                <w:rFonts w:ascii="Garamond" w:hAnsi="Garamond"/>
+                <w:b/>
+                <w:sz w:val="24"/>
+                <w:szCs w:val="24"/>
+              </w:rPr>
+            </w:pPr>
+            <w:r>
+              <w:rPr>
+                <w:rFonts w:ascii="Garamond" w:hAnsi="Garamond"/>
+                <w:b/>
+                <w:sz w:val="24"/>
+                <w:szCs w:val="24"/>
+              </w:rPr>
+              <w:t>Nome Use Case:</w:t>
+            </w:r>
+          </w:p>
+        </w:tc>
+        <w:tc>
+          <w:tcPr>
+            <w:tcW w:w="6656" w:type="dxa"/>
+            <w:tcBorders>
+              <w:top w:val="single" w:sz="4" w:space="0" w:color="auto"/>
+              <w:left w:val="single" w:sz="4" w:space="0" w:color="auto"/>
+              <w:bottom w:val="single" w:sz="4" w:space="0" w:color="auto"/>
+              <w:right w:val="single" w:sz="4" w:space="0" w:color="auto"/>
+            </w:tcBorders>
+          </w:tcPr>
+          <w:p>
+            <w:pPr>
+              <w:rPr>
+                <w:rFonts w:ascii="Garamond" w:hAnsi="Garamond"/>
+                <w:sz w:val="24"/>
+                <w:szCs w:val="24"/>
+              </w:rPr>
+            </w:pPr>
+            <w:r>
+              <w:rPr>
+                <w:rFonts w:ascii="Garamond" w:hAnsi="Garamond"/>
+                <w:sz w:val="24"/>
+                <w:szCs w:val="24"/>
+              </w:rPr>
+              <w:t>Avvio</w:t>
+            </w:r>
+          </w:p>
+          <w:p>
+            <w:pPr>
+              <w:rPr>
+                <w:rFonts w:ascii="Garamond" w:hAnsi="Garamond"/>
+                <w:sz w:val="24"/>
+                <w:szCs w:val="24"/>
+              </w:rPr>
+            </w:pPr>
+          </w:p>
+        </w:tc>
+      </w:tr>
+      <w:tr>
+        <w:tc>
+          <w:tcPr>
+            <w:tcW w:w="2972" w:type="dxa"/>
+            <w:tcBorders>
+              <w:top w:val="single" w:sz="4" w:space="0" w:color="auto"/>
+              <w:left w:val="single" w:sz="4" w:space="0" w:color="auto"/>
+              <w:bottom w:val="single" w:sz="4" w:space="0" w:color="auto"/>
+              <w:right w:val="single" w:sz="4" w:space="0" w:color="auto"/>
+            </w:tcBorders>
+            <w:hideMark/>
+          </w:tcPr>
+          <w:p>
+            <w:pPr>
+              <w:rPr>
+                <w:rFonts w:ascii="Garamond" w:hAnsi="Garamond"/>
+                <w:b/>
+                <w:sz w:val="24"/>
+                <w:szCs w:val="24"/>
+              </w:rPr>
+            </w:pPr>
+            <w:r>
+              <w:rPr>
+                <w:rFonts w:ascii="Garamond" w:hAnsi="Garamond"/>
+                <w:b/>
+                <w:sz w:val="24"/>
+                <w:szCs w:val="24"/>
+              </w:rPr>
+              <w:t>Condizioni di entrata:</w:t>
+            </w:r>
+          </w:p>
+        </w:tc>
+        <w:tc>
+          <w:tcPr>
+            <w:tcW w:w="6656" w:type="dxa"/>
+            <w:tcBorders>
+              <w:top w:val="single" w:sz="4" w:space="0" w:color="auto"/>
+              <w:left w:val="single" w:sz="4" w:space="0" w:color="auto"/>
+              <w:bottom w:val="single" w:sz="4" w:space="0" w:color="auto"/>
+              <w:right w:val="single" w:sz="4" w:space="0" w:color="auto"/>
+            </w:tcBorders>
+            <w:hideMark/>
+          </w:tcPr>
+          <w:p>
+            <w:pPr>
+              <w:spacing w:line="252" w:lineRule="auto"/>
+              <w:rPr>
+                <w:rFonts w:ascii="Garamond" w:hAnsi="Garamond"/>
+                <w:sz w:val="24"/>
+                <w:szCs w:val="24"/>
+              </w:rPr>
+            </w:pPr>
+            <w:r>
+              <w:rPr>
+                <w:rFonts w:ascii="Garamond" w:hAnsi="Garamond"/>
+                <w:sz w:val="24"/>
+                <w:szCs w:val="24"/>
+              </w:rPr>
+              <w:t xml:space="preserve">Il </w:t>
+            </w:r>
+            <w:proofErr w:type="spellStart"/>
+            <w:r>
+              <w:rPr>
+                <w:rFonts w:ascii="Garamond" w:hAnsi="Garamond"/>
+                <w:sz w:val="24"/>
+                <w:szCs w:val="24"/>
+              </w:rPr>
+              <w:t>ServerAdministrator</w:t>
+            </w:r>
+            <w:proofErr w:type="spellEnd"/>
+            <w:r>
+              <w:rPr>
+                <w:rFonts w:ascii="Garamond" w:hAnsi="Garamond"/>
+                <w:sz w:val="24"/>
+                <w:szCs w:val="24"/>
+              </w:rPr>
+              <w:t xml:space="preserve"> accede al server</w:t>
+            </w:r>
+          </w:p>
+        </w:tc>
+      </w:tr>
+      <w:tr>
+        <w:tc>
+          <w:tcPr>
+            <w:tcW w:w="2972" w:type="dxa"/>
+            <w:tcBorders>
+              <w:top w:val="single" w:sz="4" w:space="0" w:color="auto"/>
+              <w:left w:val="single" w:sz="4" w:space="0" w:color="auto"/>
+              <w:bottom w:val="single" w:sz="4" w:space="0" w:color="auto"/>
+              <w:right w:val="single" w:sz="4" w:space="0" w:color="auto"/>
+            </w:tcBorders>
+            <w:hideMark/>
+          </w:tcPr>
+          <w:p>
+            <w:pPr>
+              <w:rPr>
+                <w:rFonts w:ascii="Garamond" w:hAnsi="Garamond"/>
+                <w:b/>
+                <w:sz w:val="24"/>
+                <w:szCs w:val="24"/>
+              </w:rPr>
+            </w:pPr>
+            <w:r>
+              <w:rPr>
+                <w:rFonts w:ascii="Garamond" w:hAnsi="Garamond"/>
+                <w:b/>
+                <w:sz w:val="24"/>
+                <w:szCs w:val="24"/>
+              </w:rPr>
+              <w:t>Flusso di eventi:</w:t>
+            </w:r>
+          </w:p>
+        </w:tc>
+        <w:tc>
+          <w:tcPr>
+            <w:tcW w:w="6656" w:type="dxa"/>
+            <w:tcBorders>
+              <w:top w:val="single" w:sz="4" w:space="0" w:color="auto"/>
+              <w:left w:val="single" w:sz="4" w:space="0" w:color="auto"/>
+              <w:bottom w:val="single" w:sz="4" w:space="0" w:color="auto"/>
+              <w:right w:val="single" w:sz="4" w:space="0" w:color="auto"/>
+            </w:tcBorders>
+            <w:hideMark/>
+          </w:tcPr>
+          <w:p>
+            <w:pPr>
+              <w:pStyle w:val="Paragrafoelenco"/>
+              <w:numPr>
+                <w:ilvl w:val="0"/>
+                <w:numId w:val="2"/>
+              </w:numPr>
+              <w:spacing w:line="252" w:lineRule="auto"/>
+              <w:rPr>
+                <w:rFonts w:ascii="Garamond" w:hAnsi="Garamond"/>
+                <w:sz w:val="24"/>
+                <w:szCs w:val="24"/>
+              </w:rPr>
+            </w:pPr>
+            <w:r>
+              <w:rPr>
+                <w:rFonts w:ascii="Garamond" w:hAnsi="Garamond"/>
+                <w:sz w:val="24"/>
+                <w:szCs w:val="24"/>
+              </w:rPr>
+              <w:t>Dopo a</w:t>
+            </w:r>
+            <w:r>
+              <w:rPr>
+                <w:rFonts w:ascii="Garamond" w:hAnsi="Garamond"/>
+                <w:sz w:val="24"/>
+                <w:szCs w:val="24"/>
+              </w:rPr>
+              <w:t>ver effettuato correttamente l’</w:t>
+            </w:r>
+            <w:r>
+              <w:rPr>
+                <w:rFonts w:ascii="Garamond" w:hAnsi="Garamond"/>
+                <w:sz w:val="24"/>
+                <w:szCs w:val="24"/>
+              </w:rPr>
+              <w:t xml:space="preserve">accesso viene eseguito dal </w:t>
+            </w:r>
+            <w:proofErr w:type="spellStart"/>
+            <w:r>
+              <w:rPr>
+                <w:rFonts w:ascii="Garamond" w:hAnsi="Garamond"/>
+                <w:sz w:val="24"/>
+                <w:szCs w:val="24"/>
+              </w:rPr>
+              <w:t>ServerAdministrator</w:t>
+            </w:r>
+            <w:proofErr w:type="spellEnd"/>
+            <w:r>
+              <w:rPr>
+                <w:rFonts w:ascii="Garamond" w:hAnsi="Garamond"/>
+                <w:sz w:val="24"/>
+                <w:szCs w:val="24"/>
+              </w:rPr>
+              <w:t xml:space="preserve"> lo start-Up del server</w:t>
+            </w:r>
+          </w:p>
+          <w:p>
+            <w:pPr>
+              <w:pStyle w:val="Paragrafoelenco"/>
+              <w:numPr>
+                <w:ilvl w:val="0"/>
+                <w:numId w:val="2"/>
+              </w:numPr>
+              <w:spacing w:line="252" w:lineRule="auto"/>
+              <w:rPr>
+                <w:rFonts w:ascii="Garamond" w:hAnsi="Garamond"/>
+                <w:sz w:val="24"/>
+                <w:szCs w:val="24"/>
+              </w:rPr>
+            </w:pPr>
+            <w:r>
+              <w:rPr>
+                <w:rFonts w:ascii="Garamond" w:hAnsi="Garamond"/>
+                <w:sz w:val="24"/>
+                <w:szCs w:val="24"/>
+              </w:rPr>
+              <w:t>Il sistema riceve la richiesta e attiva tutti i servizi necessari al corretto funzionamento del sistema. Fatto ciò sarà possibile usare il sistema.</w:t>
+            </w:r>
+          </w:p>
+        </w:tc>
+      </w:tr>
+      <w:tr>
+        <w:trPr>
+          <w:trHeight w:val="70"/>
+        </w:trPr>
+        <w:tc>
+          <w:tcPr>
+            <w:tcW w:w="2972" w:type="dxa"/>
+            <w:tcBorders>
+              <w:top w:val="single" w:sz="4" w:space="0" w:color="auto"/>
+              <w:left w:val="single" w:sz="4" w:space="0" w:color="auto"/>
+              <w:bottom w:val="single" w:sz="4" w:space="0" w:color="auto"/>
+              <w:right w:val="single" w:sz="4" w:space="0" w:color="auto"/>
+            </w:tcBorders>
+            <w:hideMark/>
+          </w:tcPr>
+          <w:p>
+            <w:pPr>
+              <w:rPr>
+                <w:rFonts w:ascii="Garamond" w:hAnsi="Garamond"/>
+                <w:b/>
+                <w:sz w:val="24"/>
+                <w:szCs w:val="24"/>
+              </w:rPr>
+            </w:pPr>
+            <w:r>
+              <w:rPr>
+                <w:rFonts w:ascii="Garamond" w:hAnsi="Garamond"/>
+                <w:b/>
+                <w:sz w:val="24"/>
+                <w:szCs w:val="24"/>
+              </w:rPr>
+              <w:t>Condizioni di uscita:</w:t>
+            </w:r>
+          </w:p>
+        </w:tc>
+        <w:tc>
+          <w:tcPr>
+            <w:tcW w:w="6656" w:type="dxa"/>
+            <w:tcBorders>
+              <w:top w:val="single" w:sz="4" w:space="0" w:color="auto"/>
+              <w:left w:val="single" w:sz="4" w:space="0" w:color="auto"/>
+              <w:bottom w:val="single" w:sz="4" w:space="0" w:color="auto"/>
+              <w:right w:val="single" w:sz="4" w:space="0" w:color="auto"/>
+            </w:tcBorders>
+            <w:hideMark/>
+          </w:tcPr>
+          <w:p>
+            <w:pPr>
+              <w:pStyle w:val="Paragrafoelenco"/>
+              <w:numPr>
+                <w:ilvl w:val="0"/>
+                <w:numId w:val="3"/>
+              </w:numPr>
+              <w:spacing w:line="252" w:lineRule="auto"/>
+              <w:rPr>
+                <w:rFonts w:ascii="Garamond" w:hAnsi="Garamond"/>
+                <w:sz w:val="24"/>
+                <w:szCs w:val="24"/>
+              </w:rPr>
+            </w:pPr>
+            <w:r>
+              <w:rPr>
+                <w:rFonts w:ascii="Garamond" w:hAnsi="Garamond"/>
+                <w:sz w:val="24"/>
+                <w:szCs w:val="24"/>
+              </w:rPr>
+              <w:t>Il Server è attivo e riceve una richiesta da parte del Client</w:t>
+            </w:r>
+          </w:p>
+        </w:tc>
+      </w:tr>
+    </w:tbl>
+    <w:p>
+      <w:pPr>
+        <w:spacing w:after="0"/>
+        <w:rPr>
+          <w:rFonts w:ascii="Garamond" w:hAnsi="Garamond"/>
+          <w:color w:val="000000"/>
+          <w:sz w:val="24"/>
+          <w:szCs w:val="24"/>
+        </w:rPr>
+      </w:pPr>
+    </w:p>
+    <w:p>
+      <w:pPr>
+        <w:spacing w:after="0"/>
+        <w:rPr>
+          <w:rFonts w:ascii="Garamond" w:hAnsi="Garamond"/>
+          <w:b/>
+          <w:color w:val="000000"/>
+          <w:sz w:val="24"/>
+          <w:szCs w:val="24"/>
+        </w:rPr>
+      </w:pPr>
+      <w:r>
+        <w:rPr>
+          <w:rFonts w:ascii="Garamond" w:hAnsi="Garamond"/>
+          <w:b/>
+          <w:color w:val="000000"/>
+          <w:sz w:val="24"/>
+          <w:szCs w:val="24"/>
+        </w:rPr>
+        <w:t xml:space="preserve">Use Case </w:t>
+      </w:r>
+      <w:r>
+        <w:rPr>
+          <w:rFonts w:ascii="Garamond" w:hAnsi="Garamond"/>
+          <w:b/>
+          <w:color w:val="000000"/>
+          <w:sz w:val="24"/>
+          <w:szCs w:val="24"/>
+        </w:rPr>
+        <w:t>Terminazione</w:t>
+      </w:r>
+    </w:p>
+    <w:tbl>
+      <w:tblPr>
+        <w:tblStyle w:val="Grigliatabella"/>
+        <w:tblW w:w="9628" w:type="dxa"/>
+        <w:tblLook w:val="04A0" w:firstRow="1" w:lastRow="0" w:firstColumn="1" w:lastColumn="0" w:noHBand="0" w:noVBand="1"/>
+      </w:tblPr>
+      <w:tblGrid>
+        <w:gridCol w:w="2972"/>
+        <w:gridCol w:w="6656"/>
+      </w:tblGrid>
+      <w:tr>
+        <w:tc>
+          <w:tcPr>
+            <w:tcW w:w="2972" w:type="dxa"/>
+            <w:tcBorders>
+              <w:top w:val="single" w:sz="4" w:space="0" w:color="auto"/>
+              <w:left w:val="single" w:sz="4" w:space="0" w:color="auto"/>
+              <w:bottom w:val="single" w:sz="4" w:space="0" w:color="auto"/>
+              <w:right w:val="single" w:sz="4" w:space="0" w:color="auto"/>
+            </w:tcBorders>
+            <w:hideMark/>
+          </w:tcPr>
+          <w:p>
+            <w:pPr>
+              <w:rPr>
+                <w:rFonts w:ascii="Garamond" w:hAnsi="Garamond"/>
+                <w:b/>
+                <w:sz w:val="24"/>
+                <w:szCs w:val="24"/>
+              </w:rPr>
+            </w:pPr>
+            <w:r>
+              <w:rPr>
+                <w:rFonts w:ascii="Garamond" w:hAnsi="Garamond"/>
+                <w:b/>
+                <w:sz w:val="24"/>
+                <w:szCs w:val="24"/>
+              </w:rPr>
+              <w:t>Nome Use Case:</w:t>
+            </w:r>
+          </w:p>
+        </w:tc>
+        <w:tc>
+          <w:tcPr>
+            <w:tcW w:w="6656" w:type="dxa"/>
+            <w:tcBorders>
+              <w:top w:val="single" w:sz="4" w:space="0" w:color="auto"/>
+              <w:left w:val="single" w:sz="4" w:space="0" w:color="auto"/>
+              <w:bottom w:val="single" w:sz="4" w:space="0" w:color="auto"/>
+              <w:right w:val="single" w:sz="4" w:space="0" w:color="auto"/>
+            </w:tcBorders>
+          </w:tcPr>
+          <w:p>
+            <w:pPr>
+              <w:rPr>
+                <w:rFonts w:ascii="Garamond" w:hAnsi="Garamond"/>
+                <w:sz w:val="24"/>
+                <w:szCs w:val="24"/>
+              </w:rPr>
+            </w:pPr>
+            <w:r>
+              <w:rPr>
+                <w:rFonts w:ascii="Garamond" w:hAnsi="Garamond"/>
+                <w:sz w:val="24"/>
+                <w:szCs w:val="24"/>
+              </w:rPr>
+              <w:t>Terminazione</w:t>
+            </w:r>
+          </w:p>
+          <w:p>
+            <w:pPr>
+              <w:rPr>
+                <w:rFonts w:ascii="Garamond" w:hAnsi="Garamond"/>
+                <w:sz w:val="24"/>
+                <w:szCs w:val="24"/>
+              </w:rPr>
+            </w:pPr>
+          </w:p>
+        </w:tc>
+      </w:tr>
+      <w:tr>
+        <w:tc>
+          <w:tcPr>
+            <w:tcW w:w="2972" w:type="dxa"/>
+            <w:tcBorders>
+              <w:top w:val="single" w:sz="4" w:space="0" w:color="auto"/>
+              <w:left w:val="single" w:sz="4" w:space="0" w:color="auto"/>
+              <w:bottom w:val="single" w:sz="4" w:space="0" w:color="auto"/>
+              <w:right w:val="single" w:sz="4" w:space="0" w:color="auto"/>
+            </w:tcBorders>
+            <w:hideMark/>
+          </w:tcPr>
+          <w:p>
+            <w:pPr>
+              <w:rPr>
+                <w:rFonts w:ascii="Garamond" w:hAnsi="Garamond"/>
+                <w:b/>
+                <w:sz w:val="24"/>
+                <w:szCs w:val="24"/>
+              </w:rPr>
+            </w:pPr>
+            <w:r>
+              <w:rPr>
+                <w:rFonts w:ascii="Garamond" w:hAnsi="Garamond"/>
+                <w:b/>
+                <w:sz w:val="24"/>
+                <w:szCs w:val="24"/>
+              </w:rPr>
+              <w:t>Condizioni di entrata:</w:t>
+            </w:r>
+          </w:p>
+        </w:tc>
+        <w:tc>
+          <w:tcPr>
+            <w:tcW w:w="6656" w:type="dxa"/>
+            <w:tcBorders>
+              <w:top w:val="single" w:sz="4" w:space="0" w:color="auto"/>
+              <w:left w:val="single" w:sz="4" w:space="0" w:color="auto"/>
+              <w:bottom w:val="single" w:sz="4" w:space="0" w:color="auto"/>
+              <w:right w:val="single" w:sz="4" w:space="0" w:color="auto"/>
+            </w:tcBorders>
+            <w:hideMark/>
+          </w:tcPr>
+          <w:p>
+            <w:pPr>
+              <w:spacing w:line="252" w:lineRule="auto"/>
+              <w:rPr>
+                <w:rFonts w:ascii="Garamond" w:hAnsi="Garamond"/>
+                <w:sz w:val="24"/>
+                <w:szCs w:val="24"/>
+              </w:rPr>
+            </w:pPr>
+            <w:r>
+              <w:rPr>
+                <w:rFonts w:ascii="Garamond" w:hAnsi="Garamond"/>
+                <w:sz w:val="24"/>
+                <w:szCs w:val="24"/>
+              </w:rPr>
+              <w:t xml:space="preserve">Il </w:t>
+            </w:r>
+            <w:proofErr w:type="spellStart"/>
+            <w:r>
+              <w:rPr>
+                <w:rFonts w:ascii="Garamond" w:hAnsi="Garamond"/>
+                <w:sz w:val="24"/>
+                <w:szCs w:val="24"/>
+              </w:rPr>
+              <w:t>ServerAdministrator</w:t>
+            </w:r>
+            <w:proofErr w:type="spellEnd"/>
+            <w:r>
+              <w:rPr>
+                <w:rFonts w:ascii="Garamond" w:hAnsi="Garamond"/>
+                <w:sz w:val="24"/>
+                <w:szCs w:val="24"/>
+              </w:rPr>
+              <w:t xml:space="preserve"> esegue l’ operazione per arrestare il server</w:t>
+            </w:r>
+          </w:p>
+        </w:tc>
+      </w:tr>
+      <w:tr>
+        <w:tc>
+          <w:tcPr>
+            <w:tcW w:w="2972" w:type="dxa"/>
+            <w:tcBorders>
+              <w:top w:val="single" w:sz="4" w:space="0" w:color="auto"/>
+              <w:left w:val="single" w:sz="4" w:space="0" w:color="auto"/>
+              <w:bottom w:val="single" w:sz="4" w:space="0" w:color="auto"/>
+              <w:right w:val="single" w:sz="4" w:space="0" w:color="auto"/>
+            </w:tcBorders>
+            <w:hideMark/>
+          </w:tcPr>
+          <w:p>
+            <w:pPr>
+              <w:rPr>
+                <w:rFonts w:ascii="Garamond" w:hAnsi="Garamond"/>
+                <w:b/>
+                <w:sz w:val="24"/>
+                <w:szCs w:val="24"/>
+              </w:rPr>
+            </w:pPr>
+            <w:r>
+              <w:rPr>
+                <w:rFonts w:ascii="Garamond" w:hAnsi="Garamond"/>
+                <w:b/>
+                <w:sz w:val="24"/>
+                <w:szCs w:val="24"/>
+              </w:rPr>
+              <w:t>Flusso di eventi:</w:t>
+            </w:r>
+          </w:p>
+        </w:tc>
+        <w:tc>
+          <w:tcPr>
+            <w:tcW w:w="6656" w:type="dxa"/>
+            <w:tcBorders>
+              <w:top w:val="single" w:sz="4" w:space="0" w:color="auto"/>
+              <w:left w:val="single" w:sz="4" w:space="0" w:color="auto"/>
+              <w:bottom w:val="single" w:sz="4" w:space="0" w:color="auto"/>
+              <w:right w:val="single" w:sz="4" w:space="0" w:color="auto"/>
+            </w:tcBorders>
+            <w:hideMark/>
+          </w:tcPr>
+          <w:p>
+            <w:pPr>
+              <w:pStyle w:val="Paragrafoelenco"/>
+              <w:numPr>
+                <w:ilvl w:val="0"/>
+                <w:numId w:val="4"/>
+              </w:numPr>
+              <w:spacing w:line="252" w:lineRule="auto"/>
+              <w:rPr>
+                <w:rFonts w:ascii="Garamond" w:hAnsi="Garamond"/>
+                <w:sz w:val="24"/>
+                <w:szCs w:val="24"/>
+              </w:rPr>
+            </w:pPr>
+            <w:r>
+              <w:rPr>
+                <w:rFonts w:ascii="Garamond" w:hAnsi="Garamond"/>
+                <w:sz w:val="24"/>
+                <w:szCs w:val="24"/>
+              </w:rPr>
+              <w:t xml:space="preserve">Viene eseguito dal </w:t>
+            </w:r>
+            <w:proofErr w:type="spellStart"/>
+            <w:r>
+              <w:rPr>
+                <w:rFonts w:ascii="Garamond" w:hAnsi="Garamond"/>
+                <w:sz w:val="24"/>
+                <w:szCs w:val="24"/>
+              </w:rPr>
+              <w:t>ServerAdministrator</w:t>
+            </w:r>
+            <w:proofErr w:type="spellEnd"/>
+            <w:r>
+              <w:rPr>
+                <w:rFonts w:ascii="Garamond" w:hAnsi="Garamond"/>
+                <w:sz w:val="24"/>
+                <w:szCs w:val="24"/>
+              </w:rPr>
+              <w:t xml:space="preserve"> lo </w:t>
+            </w:r>
+            <w:proofErr w:type="spellStart"/>
+            <w:r>
+              <w:rPr>
+                <w:rFonts w:ascii="Garamond" w:hAnsi="Garamond"/>
+                <w:sz w:val="24"/>
+                <w:szCs w:val="24"/>
+              </w:rPr>
+              <w:t>ShutDown</w:t>
+            </w:r>
+            <w:proofErr w:type="spellEnd"/>
+            <w:r>
+              <w:rPr>
+                <w:rFonts w:ascii="Garamond" w:hAnsi="Garamond"/>
+                <w:sz w:val="24"/>
+                <w:szCs w:val="24"/>
+              </w:rPr>
+              <w:t xml:space="preserve"> del server</w:t>
+            </w:r>
+          </w:p>
+          <w:p>
+            <w:pPr>
+              <w:pStyle w:val="Paragrafoelenco"/>
+              <w:numPr>
+                <w:ilvl w:val="0"/>
+                <w:numId w:val="4"/>
+              </w:numPr>
+              <w:spacing w:line="252" w:lineRule="auto"/>
+              <w:rPr>
+                <w:rFonts w:ascii="Garamond" w:hAnsi="Garamond"/>
+                <w:sz w:val="24"/>
+                <w:szCs w:val="24"/>
+              </w:rPr>
+            </w:pPr>
+            <w:r>
+              <w:rPr>
+                <w:rFonts w:ascii="Garamond" w:hAnsi="Garamond"/>
+                <w:sz w:val="24"/>
+                <w:szCs w:val="24"/>
+              </w:rPr>
+              <w:t>Il server riceve la richiesta e disattiva tutti i servizi usati dal sistema, inoltre esegue tutte le operazioni necessarie per una corretta terminazione</w:t>
+            </w:r>
+          </w:p>
+        </w:tc>
+      </w:tr>
+      <w:tr>
+        <w:trPr>
+          <w:trHeight w:val="70"/>
+        </w:trPr>
+        <w:tc>
+          <w:tcPr>
+            <w:tcW w:w="2972" w:type="dxa"/>
+            <w:tcBorders>
+              <w:top w:val="single" w:sz="4" w:space="0" w:color="auto"/>
+              <w:left w:val="single" w:sz="4" w:space="0" w:color="auto"/>
+              <w:bottom w:val="single" w:sz="4" w:space="0" w:color="auto"/>
+              <w:right w:val="single" w:sz="4" w:space="0" w:color="auto"/>
+            </w:tcBorders>
+            <w:hideMark/>
+          </w:tcPr>
+          <w:p>
+            <w:pPr>
+              <w:rPr>
+                <w:rFonts w:ascii="Garamond" w:hAnsi="Garamond"/>
+                <w:b/>
+                <w:sz w:val="24"/>
+                <w:szCs w:val="24"/>
+              </w:rPr>
+            </w:pPr>
+            <w:r>
+              <w:rPr>
+                <w:rFonts w:ascii="Garamond" w:hAnsi="Garamond"/>
+                <w:b/>
+                <w:sz w:val="24"/>
+                <w:szCs w:val="24"/>
+              </w:rPr>
+              <w:t>Condizioni di uscita:</w:t>
+            </w:r>
+          </w:p>
+        </w:tc>
+        <w:tc>
+          <w:tcPr>
+            <w:tcW w:w="6656" w:type="dxa"/>
+            <w:tcBorders>
+              <w:top w:val="single" w:sz="4" w:space="0" w:color="auto"/>
+              <w:left w:val="single" w:sz="4" w:space="0" w:color="auto"/>
+              <w:bottom w:val="single" w:sz="4" w:space="0" w:color="auto"/>
+              <w:right w:val="single" w:sz="4" w:space="0" w:color="auto"/>
+            </w:tcBorders>
+            <w:hideMark/>
+          </w:tcPr>
+          <w:p>
+            <w:pPr>
+              <w:pStyle w:val="Paragrafoelenco"/>
+              <w:numPr>
+                <w:ilvl w:val="0"/>
+                <w:numId w:val="3"/>
+              </w:numPr>
+              <w:spacing w:line="252" w:lineRule="auto"/>
+              <w:rPr>
+                <w:rFonts w:ascii="Garamond" w:hAnsi="Garamond"/>
+                <w:sz w:val="24"/>
+                <w:szCs w:val="24"/>
+              </w:rPr>
+            </w:pPr>
+            <w:r>
+              <w:rPr>
+                <w:rFonts w:ascii="Garamond" w:hAnsi="Garamond"/>
+                <w:sz w:val="24"/>
+                <w:szCs w:val="24"/>
+              </w:rPr>
+              <w:t>Il Server si arresta</w:t>
+            </w:r>
+          </w:p>
+        </w:tc>
+      </w:tr>
+    </w:tbl>
+    <w:p>
+      <w:pPr>
+        <w:spacing w:after="0"/>
+        <w:rPr>
+          <w:rFonts w:ascii="Garamond" w:hAnsi="Garamond"/>
+          <w:color w:val="000000"/>
+          <w:sz w:val="24"/>
+          <w:szCs w:val="24"/>
+        </w:rPr>
+      </w:pPr>
+    </w:p>
+    <w:p>
+      <w:pPr>
+        <w:spacing w:after="0"/>
+        <w:rPr>
+          <w:rFonts w:ascii="Garamond" w:hAnsi="Garamond"/>
+          <w:color w:val="000000"/>
+          <w:sz w:val="24"/>
+          <w:szCs w:val="24"/>
+        </w:rPr>
+      </w:pPr>
+    </w:p>
+    <w:p>
+      <w:pPr>
+        <w:spacing w:after="0"/>
+        <w:rPr>
+          <w:rFonts w:ascii="Garamond" w:hAnsi="Garamond"/>
+          <w:b/>
+          <w:color w:val="000000"/>
+          <w:sz w:val="24"/>
+          <w:szCs w:val="24"/>
+        </w:rPr>
+      </w:pPr>
+      <w:r>
+        <w:rPr>
+          <w:rFonts w:ascii="Garamond" w:hAnsi="Garamond"/>
+          <w:b/>
+          <w:color w:val="000000"/>
+          <w:sz w:val="24"/>
+          <w:szCs w:val="24"/>
+        </w:rPr>
+        <w:lastRenderedPageBreak/>
+        <w:t xml:space="preserve">Use Case </w:t>
+      </w:r>
+      <w:r>
+        <w:rPr>
+          <w:rFonts w:ascii="Garamond" w:hAnsi="Garamond"/>
+          <w:b/>
+          <w:color w:val="000000"/>
+          <w:sz w:val="24"/>
+          <w:szCs w:val="24"/>
+        </w:rPr>
+        <w:t>Fallimento</w:t>
+      </w:r>
+    </w:p>
+    <w:tbl>
+      <w:tblPr>
+        <w:tblStyle w:val="Grigliatabella"/>
+        <w:tblW w:w="9628" w:type="dxa"/>
+        <w:tblLook w:val="04A0" w:firstRow="1" w:lastRow="0" w:firstColumn="1" w:lastColumn="0" w:noHBand="0" w:noVBand="1"/>
+      </w:tblPr>
+      <w:tblGrid>
+        <w:gridCol w:w="2972"/>
+        <w:gridCol w:w="6656"/>
+      </w:tblGrid>
+      <w:tr>
+        <w:tc>
+          <w:tcPr>
+            <w:tcW w:w="2972" w:type="dxa"/>
+            <w:tcBorders>
+              <w:top w:val="single" w:sz="4" w:space="0" w:color="auto"/>
+              <w:left w:val="single" w:sz="4" w:space="0" w:color="auto"/>
+              <w:bottom w:val="single" w:sz="4" w:space="0" w:color="auto"/>
+              <w:right w:val="single" w:sz="4" w:space="0" w:color="auto"/>
+            </w:tcBorders>
+            <w:hideMark/>
+          </w:tcPr>
+          <w:p>
+            <w:pPr>
+              <w:rPr>
+                <w:rFonts w:ascii="Garamond" w:hAnsi="Garamond"/>
+                <w:b/>
+                <w:sz w:val="24"/>
+                <w:szCs w:val="24"/>
+              </w:rPr>
+            </w:pPr>
+            <w:r>
+              <w:rPr>
+                <w:rFonts w:ascii="Garamond" w:hAnsi="Garamond"/>
+                <w:b/>
+                <w:sz w:val="24"/>
+                <w:szCs w:val="24"/>
+              </w:rPr>
+              <w:t>Nome Use Case:</w:t>
+            </w:r>
+          </w:p>
+        </w:tc>
+        <w:tc>
+          <w:tcPr>
+            <w:tcW w:w="6656" w:type="dxa"/>
+            <w:tcBorders>
+              <w:top w:val="single" w:sz="4" w:space="0" w:color="auto"/>
+              <w:left w:val="single" w:sz="4" w:space="0" w:color="auto"/>
+              <w:bottom w:val="single" w:sz="4" w:space="0" w:color="auto"/>
+              <w:right w:val="single" w:sz="4" w:space="0" w:color="auto"/>
+            </w:tcBorders>
+          </w:tcPr>
+          <w:p>
+            <w:pPr>
+              <w:rPr>
+                <w:rFonts w:ascii="Garamond" w:hAnsi="Garamond"/>
+                <w:sz w:val="24"/>
+                <w:szCs w:val="24"/>
+              </w:rPr>
+            </w:pPr>
+            <w:proofErr w:type="spellStart"/>
+            <w:r>
+              <w:rPr>
+                <w:rFonts w:ascii="Garamond" w:hAnsi="Garamond"/>
+                <w:sz w:val="24"/>
+                <w:szCs w:val="24"/>
+              </w:rPr>
+              <w:t>Failure</w:t>
+            </w:r>
+            <w:proofErr w:type="spellEnd"/>
+            <w:r>
+              <w:rPr>
+                <w:rFonts w:ascii="Garamond" w:hAnsi="Garamond"/>
+                <w:sz w:val="24"/>
+                <w:szCs w:val="24"/>
+              </w:rPr>
+              <w:t xml:space="preserve"> luogo</w:t>
+            </w:r>
+          </w:p>
+        </w:tc>
+      </w:tr>
+      <w:tr>
+        <w:tc>
+          <w:tcPr>
+            <w:tcW w:w="2972" w:type="dxa"/>
+            <w:tcBorders>
+              <w:top w:val="single" w:sz="4" w:space="0" w:color="auto"/>
+              <w:left w:val="single" w:sz="4" w:space="0" w:color="auto"/>
+              <w:bottom w:val="single" w:sz="4" w:space="0" w:color="auto"/>
+              <w:right w:val="single" w:sz="4" w:space="0" w:color="auto"/>
+            </w:tcBorders>
+            <w:hideMark/>
+          </w:tcPr>
+          <w:p>
+            <w:pPr>
+              <w:rPr>
+                <w:rFonts w:ascii="Garamond" w:hAnsi="Garamond"/>
+                <w:b/>
+                <w:sz w:val="24"/>
+                <w:szCs w:val="24"/>
+              </w:rPr>
+            </w:pPr>
+            <w:r>
+              <w:rPr>
+                <w:rFonts w:ascii="Garamond" w:hAnsi="Garamond"/>
+                <w:b/>
+                <w:sz w:val="24"/>
+                <w:szCs w:val="24"/>
+              </w:rPr>
+              <w:t>Condizioni di entrata:</w:t>
+            </w:r>
+          </w:p>
+        </w:tc>
+        <w:tc>
+          <w:tcPr>
+            <w:tcW w:w="6656" w:type="dxa"/>
+            <w:tcBorders>
+              <w:top w:val="single" w:sz="4" w:space="0" w:color="auto"/>
+              <w:left w:val="single" w:sz="4" w:space="0" w:color="auto"/>
+              <w:bottom w:val="single" w:sz="4" w:space="0" w:color="auto"/>
+              <w:right w:val="single" w:sz="4" w:space="0" w:color="auto"/>
+            </w:tcBorders>
+            <w:hideMark/>
+          </w:tcPr>
+          <w:p>
+            <w:pPr>
+              <w:spacing w:line="252" w:lineRule="auto"/>
+              <w:rPr>
+                <w:rFonts w:ascii="Garamond" w:hAnsi="Garamond"/>
+                <w:sz w:val="24"/>
+                <w:szCs w:val="24"/>
+              </w:rPr>
+            </w:pPr>
+            <w:r>
+              <w:rPr>
+                <w:rFonts w:ascii="Garamond" w:hAnsi="Garamond"/>
+                <w:sz w:val="24"/>
+                <w:szCs w:val="24"/>
+              </w:rPr>
+              <w:t>L’utente fa la richiesta</w:t>
+            </w:r>
+          </w:p>
+        </w:tc>
+      </w:tr>
+      <w:tr>
+        <w:tc>
+          <w:tcPr>
+            <w:tcW w:w="2972" w:type="dxa"/>
+            <w:tcBorders>
+              <w:top w:val="single" w:sz="4" w:space="0" w:color="auto"/>
+              <w:left w:val="single" w:sz="4" w:space="0" w:color="auto"/>
+              <w:bottom w:val="single" w:sz="4" w:space="0" w:color="auto"/>
+              <w:right w:val="single" w:sz="4" w:space="0" w:color="auto"/>
+            </w:tcBorders>
+            <w:hideMark/>
+          </w:tcPr>
+          <w:p>
+            <w:pPr>
+              <w:rPr>
+                <w:rFonts w:ascii="Garamond" w:hAnsi="Garamond"/>
+                <w:b/>
+                <w:sz w:val="24"/>
+                <w:szCs w:val="24"/>
+              </w:rPr>
+            </w:pPr>
+            <w:r>
+              <w:rPr>
+                <w:rFonts w:ascii="Garamond" w:hAnsi="Garamond"/>
+                <w:b/>
+                <w:sz w:val="24"/>
+                <w:szCs w:val="24"/>
+              </w:rPr>
+              <w:t>Flusso di eventi:</w:t>
+            </w:r>
+          </w:p>
+        </w:tc>
+        <w:tc>
+          <w:tcPr>
+            <w:tcW w:w="6656" w:type="dxa"/>
+            <w:tcBorders>
+              <w:top w:val="single" w:sz="4" w:space="0" w:color="auto"/>
+              <w:left w:val="single" w:sz="4" w:space="0" w:color="auto"/>
+              <w:bottom w:val="single" w:sz="4" w:space="0" w:color="auto"/>
+              <w:right w:val="single" w:sz="4" w:space="0" w:color="auto"/>
+            </w:tcBorders>
+            <w:hideMark/>
+          </w:tcPr>
+          <w:p>
+            <w:pPr>
+              <w:pStyle w:val="Paragrafoelenco"/>
+              <w:numPr>
+                <w:ilvl w:val="0"/>
+                <w:numId w:val="5"/>
+              </w:numPr>
+              <w:spacing w:line="252" w:lineRule="auto"/>
+              <w:rPr>
+                <w:rFonts w:ascii="Garamond" w:hAnsi="Garamond"/>
+                <w:sz w:val="24"/>
+                <w:szCs w:val="24"/>
+              </w:rPr>
+            </w:pPr>
+            <w:r>
+              <w:rPr>
+                <w:rFonts w:ascii="Garamond" w:hAnsi="Garamond"/>
+                <w:sz w:val="24"/>
+                <w:szCs w:val="24"/>
+              </w:rPr>
+              <w:t>Il sistema controlla se il luogo esiste già</w:t>
+            </w:r>
+          </w:p>
+          <w:p>
+            <w:pPr>
+              <w:pStyle w:val="Paragrafoelenco"/>
+              <w:numPr>
+                <w:ilvl w:val="0"/>
+                <w:numId w:val="5"/>
+              </w:numPr>
+              <w:spacing w:line="252" w:lineRule="auto"/>
+              <w:rPr>
+                <w:rFonts w:ascii="Garamond" w:hAnsi="Garamond"/>
+                <w:sz w:val="24"/>
+                <w:szCs w:val="24"/>
+              </w:rPr>
+            </w:pPr>
+            <w:r>
+              <w:rPr>
+                <w:rFonts w:ascii="Garamond" w:hAnsi="Garamond"/>
+                <w:sz w:val="24"/>
+                <w:szCs w:val="24"/>
+              </w:rPr>
+              <w:t>Se non esiste effettua richiesta esterna al sistema</w:t>
+            </w:r>
+          </w:p>
+        </w:tc>
+      </w:tr>
+      <w:tr>
+        <w:trPr>
+          <w:trHeight w:val="70"/>
+        </w:trPr>
+        <w:tc>
+          <w:tcPr>
+            <w:tcW w:w="2972" w:type="dxa"/>
+            <w:tcBorders>
+              <w:top w:val="single" w:sz="4" w:space="0" w:color="auto"/>
+              <w:left w:val="single" w:sz="4" w:space="0" w:color="auto"/>
+              <w:bottom w:val="single" w:sz="4" w:space="0" w:color="auto"/>
+              <w:right w:val="single" w:sz="4" w:space="0" w:color="auto"/>
+            </w:tcBorders>
+            <w:hideMark/>
+          </w:tcPr>
+          <w:p>
+            <w:pPr>
+              <w:rPr>
+                <w:rFonts w:ascii="Garamond" w:hAnsi="Garamond"/>
+                <w:b/>
+                <w:sz w:val="24"/>
+                <w:szCs w:val="24"/>
+              </w:rPr>
+            </w:pPr>
+            <w:r>
+              <w:rPr>
+                <w:rFonts w:ascii="Garamond" w:hAnsi="Garamond"/>
+                <w:b/>
+                <w:sz w:val="24"/>
+                <w:szCs w:val="24"/>
+              </w:rPr>
+              <w:t>Condizioni di uscita:</w:t>
+            </w:r>
+          </w:p>
+        </w:tc>
+        <w:tc>
+          <w:tcPr>
+            <w:tcW w:w="6656" w:type="dxa"/>
+            <w:tcBorders>
+              <w:top w:val="single" w:sz="4" w:space="0" w:color="auto"/>
+              <w:left w:val="single" w:sz="4" w:space="0" w:color="auto"/>
+              <w:bottom w:val="single" w:sz="4" w:space="0" w:color="auto"/>
+              <w:right w:val="single" w:sz="4" w:space="0" w:color="auto"/>
+            </w:tcBorders>
+            <w:hideMark/>
+          </w:tcPr>
+          <w:p>
+            <w:pPr>
+              <w:pStyle w:val="Paragrafoelenco"/>
+              <w:numPr>
+                <w:ilvl w:val="0"/>
+                <w:numId w:val="3"/>
+              </w:numPr>
+              <w:spacing w:line="252" w:lineRule="auto"/>
+              <w:rPr>
+                <w:rFonts w:ascii="Garamond" w:hAnsi="Garamond"/>
+                <w:sz w:val="24"/>
+                <w:szCs w:val="24"/>
+              </w:rPr>
+            </w:pPr>
+            <w:r>
+              <w:rPr>
+                <w:rFonts w:ascii="Garamond" w:hAnsi="Garamond"/>
+                <w:sz w:val="24"/>
+                <w:szCs w:val="24"/>
+              </w:rPr>
+              <w:t>Risposta negativa da parte delle Api</w:t>
+            </w:r>
+          </w:p>
+        </w:tc>
+      </w:tr>
+    </w:tbl>
+    <w:p>
+      <w:pPr>
+        <w:spacing w:after="0"/>
+        <w:rPr>
+          <w:rFonts w:ascii="Garamond" w:hAnsi="Garamond"/>
+          <w:color w:val="000000"/>
+          <w:sz w:val="24"/>
+          <w:szCs w:val="24"/>
+        </w:rPr>
+      </w:pPr>
+    </w:p>
+    <w:tbl>
+      <w:tblPr>
+        <w:tblStyle w:val="Grigliatabella"/>
+        <w:tblW w:w="9628" w:type="dxa"/>
+        <w:tblLook w:val="04A0" w:firstRow="1" w:lastRow="0" w:firstColumn="1" w:lastColumn="0" w:noHBand="0" w:noVBand="1"/>
+      </w:tblPr>
+      <w:tblGrid>
+        <w:gridCol w:w="2972"/>
+        <w:gridCol w:w="6656"/>
+      </w:tblGrid>
+      <w:tr>
+        <w:tc>
+          <w:tcPr>
+            <w:tcW w:w="2972" w:type="dxa"/>
+            <w:tcBorders>
+              <w:top w:val="single" w:sz="4" w:space="0" w:color="auto"/>
+              <w:left w:val="single" w:sz="4" w:space="0" w:color="auto"/>
+              <w:bottom w:val="single" w:sz="4" w:space="0" w:color="auto"/>
+              <w:right w:val="single" w:sz="4" w:space="0" w:color="auto"/>
+            </w:tcBorders>
+            <w:hideMark/>
+          </w:tcPr>
+          <w:p>
+            <w:pPr>
+              <w:rPr>
+                <w:rFonts w:ascii="Garamond" w:hAnsi="Garamond"/>
+                <w:b/>
+                <w:sz w:val="24"/>
+                <w:szCs w:val="24"/>
+              </w:rPr>
+            </w:pPr>
+            <w:r>
+              <w:rPr>
+                <w:rFonts w:ascii="Garamond" w:hAnsi="Garamond"/>
+                <w:b/>
+                <w:sz w:val="24"/>
+                <w:szCs w:val="24"/>
+              </w:rPr>
+              <w:t>Nome Use Case:</w:t>
+            </w:r>
+          </w:p>
+        </w:tc>
+        <w:tc>
+          <w:tcPr>
+            <w:tcW w:w="6656" w:type="dxa"/>
+            <w:tcBorders>
+              <w:top w:val="single" w:sz="4" w:space="0" w:color="auto"/>
+              <w:left w:val="single" w:sz="4" w:space="0" w:color="auto"/>
+              <w:bottom w:val="single" w:sz="4" w:space="0" w:color="auto"/>
+              <w:right w:val="single" w:sz="4" w:space="0" w:color="auto"/>
+            </w:tcBorders>
+          </w:tcPr>
+          <w:p>
+            <w:pPr>
+              <w:rPr>
+                <w:rFonts w:ascii="Garamond" w:hAnsi="Garamond"/>
+                <w:sz w:val="24"/>
+                <w:szCs w:val="24"/>
+              </w:rPr>
+            </w:pPr>
+            <w:proofErr w:type="spellStart"/>
+            <w:r>
+              <w:rPr>
+                <w:rFonts w:ascii="Garamond" w:hAnsi="Garamond"/>
+                <w:sz w:val="24"/>
+                <w:szCs w:val="24"/>
+              </w:rPr>
+              <w:t>Failure</w:t>
+            </w:r>
+            <w:proofErr w:type="spellEnd"/>
+            <w:r>
+              <w:rPr>
+                <w:rFonts w:ascii="Garamond" w:hAnsi="Garamond"/>
+                <w:sz w:val="24"/>
+                <w:szCs w:val="24"/>
+              </w:rPr>
+              <w:t xml:space="preserve"> </w:t>
+            </w:r>
+            <w:r>
+              <w:rPr>
+                <w:rFonts w:ascii="Garamond" w:hAnsi="Garamond"/>
+                <w:sz w:val="24"/>
+                <w:szCs w:val="24"/>
+              </w:rPr>
+              <w:t>database</w:t>
+            </w:r>
+          </w:p>
+        </w:tc>
+      </w:tr>
+      <w:tr>
+        <w:tc>
+          <w:tcPr>
+            <w:tcW w:w="2972" w:type="dxa"/>
+            <w:tcBorders>
+              <w:top w:val="single" w:sz="4" w:space="0" w:color="auto"/>
+              <w:left w:val="single" w:sz="4" w:space="0" w:color="auto"/>
+              <w:bottom w:val="single" w:sz="4" w:space="0" w:color="auto"/>
+              <w:right w:val="single" w:sz="4" w:space="0" w:color="auto"/>
+            </w:tcBorders>
+            <w:hideMark/>
+          </w:tcPr>
+          <w:p>
+            <w:pPr>
+              <w:rPr>
+                <w:rFonts w:ascii="Garamond" w:hAnsi="Garamond"/>
+                <w:b/>
+                <w:sz w:val="24"/>
+                <w:szCs w:val="24"/>
+              </w:rPr>
+            </w:pPr>
+            <w:r>
+              <w:rPr>
+                <w:rFonts w:ascii="Garamond" w:hAnsi="Garamond"/>
+                <w:b/>
+                <w:sz w:val="24"/>
+                <w:szCs w:val="24"/>
+              </w:rPr>
+              <w:t>Condizioni di entrata:</w:t>
+            </w:r>
+          </w:p>
+        </w:tc>
+        <w:tc>
+          <w:tcPr>
+            <w:tcW w:w="6656" w:type="dxa"/>
+            <w:tcBorders>
+              <w:top w:val="single" w:sz="4" w:space="0" w:color="auto"/>
+              <w:left w:val="single" w:sz="4" w:space="0" w:color="auto"/>
+              <w:bottom w:val="single" w:sz="4" w:space="0" w:color="auto"/>
+              <w:right w:val="single" w:sz="4" w:space="0" w:color="auto"/>
+            </w:tcBorders>
+            <w:hideMark/>
+          </w:tcPr>
+          <w:p>
+            <w:pPr>
+              <w:spacing w:line="252" w:lineRule="auto"/>
+              <w:rPr>
+                <w:rFonts w:ascii="Garamond" w:hAnsi="Garamond"/>
+                <w:sz w:val="24"/>
+                <w:szCs w:val="24"/>
+              </w:rPr>
+            </w:pPr>
+            <w:r>
+              <w:rPr>
+                <w:rFonts w:ascii="Garamond" w:hAnsi="Garamond"/>
+                <w:sz w:val="24"/>
+                <w:szCs w:val="24"/>
+              </w:rPr>
+              <w:t>L’utente fa la richiesta</w:t>
+            </w:r>
+          </w:p>
+        </w:tc>
+      </w:tr>
+      <w:tr>
+        <w:tc>
+          <w:tcPr>
+            <w:tcW w:w="2972" w:type="dxa"/>
+            <w:tcBorders>
+              <w:top w:val="single" w:sz="4" w:space="0" w:color="auto"/>
+              <w:left w:val="single" w:sz="4" w:space="0" w:color="auto"/>
+              <w:bottom w:val="single" w:sz="4" w:space="0" w:color="auto"/>
+              <w:right w:val="single" w:sz="4" w:space="0" w:color="auto"/>
+            </w:tcBorders>
+            <w:hideMark/>
+          </w:tcPr>
+          <w:p>
+            <w:pPr>
+              <w:rPr>
+                <w:rFonts w:ascii="Garamond" w:hAnsi="Garamond"/>
+                <w:b/>
+                <w:sz w:val="24"/>
+                <w:szCs w:val="24"/>
+              </w:rPr>
+            </w:pPr>
+            <w:r>
+              <w:rPr>
+                <w:rFonts w:ascii="Garamond" w:hAnsi="Garamond"/>
+                <w:b/>
+                <w:sz w:val="24"/>
+                <w:szCs w:val="24"/>
+              </w:rPr>
+              <w:t>Flusso di eventi:</w:t>
+            </w:r>
+          </w:p>
+        </w:tc>
+        <w:tc>
+          <w:tcPr>
+            <w:tcW w:w="6656" w:type="dxa"/>
+            <w:tcBorders>
+              <w:top w:val="single" w:sz="4" w:space="0" w:color="auto"/>
+              <w:left w:val="single" w:sz="4" w:space="0" w:color="auto"/>
+              <w:bottom w:val="single" w:sz="4" w:space="0" w:color="auto"/>
+              <w:right w:val="single" w:sz="4" w:space="0" w:color="auto"/>
+            </w:tcBorders>
+            <w:hideMark/>
+          </w:tcPr>
+          <w:p>
+            <w:pPr>
+              <w:pStyle w:val="Paragrafoelenco"/>
+              <w:numPr>
+                <w:ilvl w:val="0"/>
+                <w:numId w:val="6"/>
+              </w:numPr>
+              <w:spacing w:line="252" w:lineRule="auto"/>
+              <w:rPr>
+                <w:rFonts w:ascii="Garamond" w:hAnsi="Garamond"/>
+                <w:sz w:val="24"/>
+                <w:szCs w:val="24"/>
+              </w:rPr>
+            </w:pPr>
+            <w:r>
+              <w:rPr>
+                <w:rFonts w:ascii="Garamond" w:hAnsi="Garamond"/>
+                <w:sz w:val="24"/>
+                <w:szCs w:val="24"/>
+              </w:rPr>
+              <w:t>L’utente ricerca il luogo</w:t>
+            </w:r>
+          </w:p>
+        </w:tc>
+      </w:tr>
+      <w:tr>
+        <w:trPr>
+          <w:trHeight w:val="70"/>
+        </w:trPr>
+        <w:tc>
+          <w:tcPr>
+            <w:tcW w:w="2972" w:type="dxa"/>
+            <w:tcBorders>
+              <w:top w:val="single" w:sz="4" w:space="0" w:color="auto"/>
+              <w:left w:val="single" w:sz="4" w:space="0" w:color="auto"/>
+              <w:bottom w:val="single" w:sz="4" w:space="0" w:color="auto"/>
+              <w:right w:val="single" w:sz="4" w:space="0" w:color="auto"/>
+            </w:tcBorders>
+            <w:hideMark/>
+          </w:tcPr>
+          <w:p>
+            <w:pPr>
+              <w:rPr>
+                <w:rFonts w:ascii="Garamond" w:hAnsi="Garamond"/>
+                <w:b/>
+                <w:sz w:val="24"/>
+                <w:szCs w:val="24"/>
+              </w:rPr>
+            </w:pPr>
+            <w:r>
+              <w:rPr>
+                <w:rFonts w:ascii="Garamond" w:hAnsi="Garamond"/>
+                <w:b/>
+                <w:sz w:val="24"/>
+                <w:szCs w:val="24"/>
+              </w:rPr>
+              <w:t>Condizioni di uscita:</w:t>
+            </w:r>
+          </w:p>
+        </w:tc>
+        <w:tc>
+          <w:tcPr>
+            <w:tcW w:w="6656" w:type="dxa"/>
+            <w:tcBorders>
+              <w:top w:val="single" w:sz="4" w:space="0" w:color="auto"/>
+              <w:left w:val="single" w:sz="4" w:space="0" w:color="auto"/>
+              <w:bottom w:val="single" w:sz="4" w:space="0" w:color="auto"/>
+              <w:right w:val="single" w:sz="4" w:space="0" w:color="auto"/>
+            </w:tcBorders>
+            <w:hideMark/>
+          </w:tcPr>
+          <w:p>
+            <w:pPr>
+              <w:pStyle w:val="Paragrafoelenco"/>
+              <w:numPr>
+                <w:ilvl w:val="0"/>
+                <w:numId w:val="3"/>
+              </w:numPr>
+              <w:spacing w:line="252" w:lineRule="auto"/>
+              <w:rPr>
+                <w:rFonts w:ascii="Garamond" w:hAnsi="Garamond"/>
+                <w:sz w:val="24"/>
+                <w:szCs w:val="24"/>
+              </w:rPr>
+            </w:pPr>
+            <w:proofErr w:type="spellStart"/>
+            <w:r>
+              <w:rPr>
+                <w:rFonts w:ascii="Garamond" w:hAnsi="Garamond"/>
+                <w:sz w:val="24"/>
+                <w:szCs w:val="24"/>
+              </w:rPr>
+              <w:t>MySQL</w:t>
+            </w:r>
+            <w:proofErr w:type="spellEnd"/>
+            <w:r>
+              <w:rPr>
+                <w:rFonts w:ascii="Garamond" w:hAnsi="Garamond"/>
+                <w:sz w:val="24"/>
+                <w:szCs w:val="24"/>
+              </w:rPr>
+              <w:t xml:space="preserve"> smette di funzionare ed emette un eccezione</w:t>
+            </w:r>
+            <w:bookmarkStart w:id="0" w:name="_GoBack"/>
+            <w:bookmarkEnd w:id="0"/>
+          </w:p>
+        </w:tc>
+      </w:tr>
+    </w:tbl>
+    <w:p>
+      <w:pPr>
+        <w:spacing w:after="0"/>
+        <w:rPr>
+          <w:rFonts w:ascii="Garamond" w:hAnsi="Garamond"/>
+          <w:color w:val="000000"/>
+          <w:sz w:val="24"/>
+          <w:szCs w:val="24"/>
+        </w:rPr>
+      </w:pPr>
     </w:p>
     <w:sectPr>
       <w:pgSz w:w="11906" w:h="16838"/>
@@ -1605,6 +3085,291 @@
 <file path=word/numbering.xml><?xml version="1.0" encoding="utf-8"?>
 <w:numbering xmlns:wpc="http://schemas.microsoft.com/office/word/2010/wordprocessingCanvas" xmlns:cx="http://schemas.microsoft.com/office/drawing/2014/chartex" xmlns:mc="http://schemas.openxmlformats.org/markup-compatibility/2006" xmlns:o="urn:schemas-microsoft-com:office:office" xmlns:r="http://schemas.openxmlformats.org/officeDocument/2006/relationships" xmlns:m="http://schemas.openxmlformats.org/officeDocument/2006/math" xmlns:v="urn:schemas-microsoft-com:vml" xmlns:wp14="http://schemas.microsoft.com/office/word/2010/wordprocessingDrawing" xmlns:wp="http://schemas.openxmlformats.org/drawingml/2006/wordprocessingDrawing" xmlns:w10="urn:schemas-microsoft-com:office:word" xmlns:w="http://schemas.openxmlformats.org/wordprocessingml/2006/main" xmlns:w14="http://schemas.microsoft.com/office/word/2010/wordml" xmlns:w15="http://schemas.microsoft.com/office/word/2012/wordml" xmlns:w16se="http://schemas.microsoft.com/office/word/2015/wordml/symex" xmlns:wpg="http://schemas.microsoft.com/office/word/2010/wordprocessingGroup" xmlns:wpi="http://schemas.microsoft.com/office/word/2010/wordprocessingInk" xmlns:wne="http://schemas.microsoft.com/office/word/2006/wordml" xmlns:wps="http://schemas.microsoft.com/office/word/2010/wordprocessingShape" mc:Ignorable="w14 w15 w16se wp14">
   <w:abstractNum w:abstractNumId="0" w15:restartNumberingAfterBreak="0">
+    <w:nsid w:val="251A0BF5"/>
+    <w:multiLevelType w:val="multilevel"/>
+    <w:tmpl w:val="EE62C58C"/>
+    <w:lvl w:ilvl="0">
+      <w:start w:val="1"/>
+      <w:numFmt w:val="bullet"/>
+      <w:lvlText w:val=""/>
+      <w:lvlJc w:val="left"/>
+      <w:pPr>
+        <w:ind w:left="720" w:hanging="360"/>
+      </w:pPr>
+      <w:rPr>
+        <w:rFonts w:ascii="Symbol" w:hAnsi="Symbol" w:cs="Symbol" w:hint="default"/>
+      </w:rPr>
+    </w:lvl>
+    <w:lvl w:ilvl="1">
+      <w:start w:val="1"/>
+      <w:numFmt w:val="bullet"/>
+      <w:lvlText w:val="o"/>
+      <w:lvlJc w:val="left"/>
+      <w:pPr>
+        <w:ind w:left="1440" w:hanging="360"/>
+      </w:pPr>
+      <w:rPr>
+        <w:rFonts w:ascii="Courier New" w:hAnsi="Courier New" w:cs="Courier New" w:hint="default"/>
+      </w:rPr>
+    </w:lvl>
+    <w:lvl w:ilvl="2">
+      <w:start w:val="1"/>
+      <w:numFmt w:val="bullet"/>
+      <w:lvlText w:val=""/>
+      <w:lvlJc w:val="left"/>
+      <w:pPr>
+        <w:ind w:left="2160" w:hanging="360"/>
+      </w:pPr>
+      <w:rPr>
+        <w:rFonts w:ascii="Wingdings" w:hAnsi="Wingdings" w:cs="Wingdings" w:hint="default"/>
+      </w:rPr>
+    </w:lvl>
+    <w:lvl w:ilvl="3">
+      <w:start w:val="1"/>
+      <w:numFmt w:val="bullet"/>
+      <w:lvlText w:val=""/>
+      <w:lvlJc w:val="left"/>
+      <w:pPr>
+        <w:ind w:left="2880" w:hanging="360"/>
+      </w:pPr>
+      <w:rPr>
+        <w:rFonts w:ascii="Symbol" w:hAnsi="Symbol" w:cs="Symbol" w:hint="default"/>
+      </w:rPr>
+    </w:lvl>
+    <w:lvl w:ilvl="4">
+      <w:start w:val="1"/>
+      <w:numFmt w:val="bullet"/>
+      <w:lvlText w:val="o"/>
+      <w:lvlJc w:val="left"/>
+      <w:pPr>
+        <w:ind w:left="3600" w:hanging="360"/>
+      </w:pPr>
+      <w:rPr>
+        <w:rFonts w:ascii="Courier New" w:hAnsi="Courier New" w:cs="Courier New" w:hint="default"/>
+      </w:rPr>
+    </w:lvl>
+    <w:lvl w:ilvl="5">
+      <w:start w:val="1"/>
+      <w:numFmt w:val="bullet"/>
+      <w:lvlText w:val=""/>
+      <w:lvlJc w:val="left"/>
+      <w:pPr>
+        <w:ind w:left="4320" w:hanging="360"/>
+      </w:pPr>
+      <w:rPr>
+        <w:rFonts w:ascii="Wingdings" w:hAnsi="Wingdings" w:cs="Wingdings" w:hint="default"/>
+      </w:rPr>
+    </w:lvl>
+    <w:lvl w:ilvl="6">
+      <w:start w:val="1"/>
+      <w:numFmt w:val="bullet"/>
+      <w:lvlText w:val=""/>
+      <w:lvlJc w:val="left"/>
+      <w:pPr>
+        <w:ind w:left="5040" w:hanging="360"/>
+      </w:pPr>
+      <w:rPr>
+        <w:rFonts w:ascii="Symbol" w:hAnsi="Symbol" w:cs="Symbol" w:hint="default"/>
+      </w:rPr>
+    </w:lvl>
+    <w:lvl w:ilvl="7">
+      <w:start w:val="1"/>
+      <w:numFmt w:val="bullet"/>
+      <w:lvlText w:val="o"/>
+      <w:lvlJc w:val="left"/>
+      <w:pPr>
+        <w:ind w:left="5760" w:hanging="360"/>
+      </w:pPr>
+      <w:rPr>
+        <w:rFonts w:ascii="Courier New" w:hAnsi="Courier New" w:cs="Courier New" w:hint="default"/>
+      </w:rPr>
+    </w:lvl>
+    <w:lvl w:ilvl="8">
+      <w:start w:val="1"/>
+      <w:numFmt w:val="bullet"/>
+      <w:lvlText w:val=""/>
+      <w:lvlJc w:val="left"/>
+      <w:pPr>
+        <w:ind w:left="6480" w:hanging="360"/>
+      </w:pPr>
+      <w:rPr>
+        <w:rFonts w:ascii="Wingdings" w:hAnsi="Wingdings" w:cs="Wingdings" w:hint="default"/>
+      </w:rPr>
+    </w:lvl>
+  </w:abstractNum>
+  <w:abstractNum w:abstractNumId="1" w15:restartNumberingAfterBreak="0">
+    <w:nsid w:val="2FD11607"/>
+    <w:multiLevelType w:val="multilevel"/>
+    <w:tmpl w:val="9BEE6D28"/>
+    <w:lvl w:ilvl="0">
+      <w:start w:val="1"/>
+      <w:numFmt w:val="decimal"/>
+      <w:lvlText w:val="%1."/>
+      <w:lvlJc w:val="left"/>
+      <w:pPr>
+        <w:ind w:left="720" w:hanging="360"/>
+      </w:pPr>
+    </w:lvl>
+    <w:lvl w:ilvl="1">
+      <w:start w:val="1"/>
+      <w:numFmt w:val="lowerLetter"/>
+      <w:lvlText w:val="%2."/>
+      <w:lvlJc w:val="left"/>
+      <w:pPr>
+        <w:ind w:left="1440" w:hanging="360"/>
+      </w:pPr>
+    </w:lvl>
+    <w:lvl w:ilvl="2">
+      <w:start w:val="1"/>
+      <w:numFmt w:val="lowerRoman"/>
+      <w:lvlText w:val="%3."/>
+      <w:lvlJc w:val="right"/>
+      <w:pPr>
+        <w:ind w:left="2160" w:hanging="180"/>
+      </w:pPr>
+    </w:lvl>
+    <w:lvl w:ilvl="3">
+      <w:start w:val="1"/>
+      <w:numFmt w:val="decimal"/>
+      <w:lvlText w:val="%4."/>
+      <w:lvlJc w:val="left"/>
+      <w:pPr>
+        <w:ind w:left="2880" w:hanging="360"/>
+      </w:pPr>
+    </w:lvl>
+    <w:lvl w:ilvl="4">
+      <w:start w:val="1"/>
+      <w:numFmt w:val="lowerLetter"/>
+      <w:lvlText w:val="%5."/>
+      <w:lvlJc w:val="left"/>
+      <w:pPr>
+        <w:ind w:left="3600" w:hanging="360"/>
+      </w:pPr>
+    </w:lvl>
+    <w:lvl w:ilvl="5">
+      <w:start w:val="1"/>
+      <w:numFmt w:val="lowerRoman"/>
+      <w:lvlText w:val="%6."/>
+      <w:lvlJc w:val="right"/>
+      <w:pPr>
+        <w:ind w:left="4320" w:hanging="180"/>
+      </w:pPr>
+    </w:lvl>
+    <w:lvl w:ilvl="6">
+      <w:start w:val="1"/>
+      <w:numFmt w:val="decimal"/>
+      <w:lvlText w:val="%7."/>
+      <w:lvlJc w:val="left"/>
+      <w:pPr>
+        <w:ind w:left="5040" w:hanging="360"/>
+      </w:pPr>
+    </w:lvl>
+    <w:lvl w:ilvl="7">
+      <w:start w:val="1"/>
+      <w:numFmt w:val="lowerLetter"/>
+      <w:lvlText w:val="%8."/>
+      <w:lvlJc w:val="left"/>
+      <w:pPr>
+        <w:ind w:left="5760" w:hanging="360"/>
+      </w:pPr>
+    </w:lvl>
+    <w:lvl w:ilvl="8">
+      <w:start w:val="1"/>
+      <w:numFmt w:val="lowerRoman"/>
+      <w:lvlText w:val="%9."/>
+      <w:lvlJc w:val="right"/>
+      <w:pPr>
+        <w:ind w:left="6480" w:hanging="180"/>
+      </w:pPr>
+    </w:lvl>
+  </w:abstractNum>
+  <w:abstractNum w:abstractNumId="2" w15:restartNumberingAfterBreak="0">
+    <w:nsid w:val="34EE3D98"/>
+    <w:multiLevelType w:val="hybridMultilevel"/>
+    <w:tmpl w:val="4C3C04AE"/>
+    <w:lvl w:ilvl="0" w:tplc="0410000F">
+      <w:start w:val="1"/>
+      <w:numFmt w:val="decimal"/>
+      <w:lvlText w:val="%1."/>
+      <w:lvlJc w:val="left"/>
+      <w:pPr>
+        <w:ind w:left="720" w:hanging="360"/>
+      </w:pPr>
+    </w:lvl>
+    <w:lvl w:ilvl="1" w:tplc="04100019" w:tentative="1">
+      <w:start w:val="1"/>
+      <w:numFmt w:val="lowerLetter"/>
+      <w:lvlText w:val="%2."/>
+      <w:lvlJc w:val="left"/>
+      <w:pPr>
+        <w:ind w:left="1440" w:hanging="360"/>
+      </w:pPr>
+    </w:lvl>
+    <w:lvl w:ilvl="2" w:tplc="0410001B" w:tentative="1">
+      <w:start w:val="1"/>
+      <w:numFmt w:val="lowerRoman"/>
+      <w:lvlText w:val="%3."/>
+      <w:lvlJc w:val="right"/>
+      <w:pPr>
+        <w:ind w:left="2160" w:hanging="180"/>
+      </w:pPr>
+    </w:lvl>
+    <w:lvl w:ilvl="3" w:tplc="0410000F" w:tentative="1">
+      <w:start w:val="1"/>
+      <w:numFmt w:val="decimal"/>
+      <w:lvlText w:val="%4."/>
+      <w:lvlJc w:val="left"/>
+      <w:pPr>
+        <w:ind w:left="2880" w:hanging="360"/>
+      </w:pPr>
+    </w:lvl>
+    <w:lvl w:ilvl="4" w:tplc="04100019" w:tentative="1">
+      <w:start w:val="1"/>
+      <w:numFmt w:val="lowerLetter"/>
+      <w:lvlText w:val="%5."/>
+      <w:lvlJc w:val="left"/>
+      <w:pPr>
+        <w:ind w:left="3600" w:hanging="360"/>
+      </w:pPr>
+    </w:lvl>
+    <w:lvl w:ilvl="5" w:tplc="0410001B" w:tentative="1">
+      <w:start w:val="1"/>
+      <w:numFmt w:val="lowerRoman"/>
+      <w:lvlText w:val="%6."/>
+      <w:lvlJc w:val="right"/>
+      <w:pPr>
+        <w:ind w:left="4320" w:hanging="180"/>
+      </w:pPr>
+    </w:lvl>
+    <w:lvl w:ilvl="6" w:tplc="0410000F" w:tentative="1">
+      <w:start w:val="1"/>
+      <w:numFmt w:val="decimal"/>
+      <w:lvlText w:val="%7."/>
+      <w:lvlJc w:val="left"/>
+      <w:pPr>
+        <w:ind w:left="5040" w:hanging="360"/>
+      </w:pPr>
+    </w:lvl>
+    <w:lvl w:ilvl="7" w:tplc="04100019" w:tentative="1">
+      <w:start w:val="1"/>
+      <w:numFmt w:val="lowerLetter"/>
+      <w:lvlText w:val="%8."/>
+      <w:lvlJc w:val="left"/>
+      <w:pPr>
+        <w:ind w:left="5760" w:hanging="360"/>
+      </w:pPr>
+    </w:lvl>
+    <w:lvl w:ilvl="8" w:tplc="0410001B" w:tentative="1">
+      <w:start w:val="1"/>
+      <w:numFmt w:val="lowerRoman"/>
+      <w:lvlText w:val="%9."/>
+      <w:lvlJc w:val="right"/>
+      <w:pPr>
+        <w:ind w:left="6480" w:hanging="180"/>
+      </w:pPr>
+    </w:lvl>
+  </w:abstractNum>
+  <w:abstractNum w:abstractNumId="3" w15:restartNumberingAfterBreak="0">
     <w:nsid w:val="442F1208"/>
     <w:multiLevelType w:val="hybridMultilevel"/>
     <w:tmpl w:val="0F164030"/>
@@ -1693,8 +3458,249 @@
       </w:pPr>
     </w:lvl>
   </w:abstractNum>
+  <w:abstractNum w:abstractNumId="4" w15:restartNumberingAfterBreak="0">
+    <w:nsid w:val="484E0C59"/>
+    <w:multiLevelType w:val="hybridMultilevel"/>
+    <w:tmpl w:val="A2B8E224"/>
+    <w:lvl w:ilvl="0" w:tplc="0410000F">
+      <w:start w:val="1"/>
+      <w:numFmt w:val="decimal"/>
+      <w:lvlText w:val="%1."/>
+      <w:lvlJc w:val="left"/>
+      <w:pPr>
+        <w:ind w:left="720" w:hanging="360"/>
+      </w:pPr>
+    </w:lvl>
+    <w:lvl w:ilvl="1" w:tplc="04100019">
+      <w:start w:val="1"/>
+      <w:numFmt w:val="lowerLetter"/>
+      <w:lvlText w:val="%2."/>
+      <w:lvlJc w:val="left"/>
+      <w:pPr>
+        <w:ind w:left="1440" w:hanging="360"/>
+      </w:pPr>
+    </w:lvl>
+    <w:lvl w:ilvl="2" w:tplc="0410001B">
+      <w:start w:val="1"/>
+      <w:numFmt w:val="lowerRoman"/>
+      <w:lvlText w:val="%3."/>
+      <w:lvlJc w:val="right"/>
+      <w:pPr>
+        <w:ind w:left="2160" w:hanging="180"/>
+      </w:pPr>
+    </w:lvl>
+    <w:lvl w:ilvl="3" w:tplc="0410000F">
+      <w:start w:val="1"/>
+      <w:numFmt w:val="decimal"/>
+      <w:lvlText w:val="%4."/>
+      <w:lvlJc w:val="left"/>
+      <w:pPr>
+        <w:ind w:left="2880" w:hanging="360"/>
+      </w:pPr>
+    </w:lvl>
+    <w:lvl w:ilvl="4" w:tplc="04100019">
+      <w:start w:val="1"/>
+      <w:numFmt w:val="lowerLetter"/>
+      <w:lvlText w:val="%5."/>
+      <w:lvlJc w:val="left"/>
+      <w:pPr>
+        <w:ind w:left="3600" w:hanging="360"/>
+      </w:pPr>
+    </w:lvl>
+    <w:lvl w:ilvl="5" w:tplc="0410001B">
+      <w:start w:val="1"/>
+      <w:numFmt w:val="lowerRoman"/>
+      <w:lvlText w:val="%6."/>
+      <w:lvlJc w:val="right"/>
+      <w:pPr>
+        <w:ind w:left="4320" w:hanging="180"/>
+      </w:pPr>
+    </w:lvl>
+    <w:lvl w:ilvl="6" w:tplc="0410000F">
+      <w:start w:val="1"/>
+      <w:numFmt w:val="decimal"/>
+      <w:lvlText w:val="%7."/>
+      <w:lvlJc w:val="left"/>
+      <w:pPr>
+        <w:ind w:left="5040" w:hanging="360"/>
+      </w:pPr>
+    </w:lvl>
+    <w:lvl w:ilvl="7" w:tplc="04100019">
+      <w:start w:val="1"/>
+      <w:numFmt w:val="lowerLetter"/>
+      <w:lvlText w:val="%8."/>
+      <w:lvlJc w:val="left"/>
+      <w:pPr>
+        <w:ind w:left="5760" w:hanging="360"/>
+      </w:pPr>
+    </w:lvl>
+    <w:lvl w:ilvl="8" w:tplc="0410001B">
+      <w:start w:val="1"/>
+      <w:numFmt w:val="lowerRoman"/>
+      <w:lvlText w:val="%9."/>
+      <w:lvlJc w:val="right"/>
+      <w:pPr>
+        <w:ind w:left="6480" w:hanging="180"/>
+      </w:pPr>
+    </w:lvl>
+  </w:abstractNum>
+  <w:abstractNum w:abstractNumId="5" w15:restartNumberingAfterBreak="0">
+    <w:nsid w:val="535662F8"/>
+    <w:multiLevelType w:val="hybridMultilevel"/>
+    <w:tmpl w:val="3536C43A"/>
+    <w:lvl w:ilvl="0" w:tplc="0410000F">
+      <w:start w:val="1"/>
+      <w:numFmt w:val="decimal"/>
+      <w:lvlText w:val="%1."/>
+      <w:lvlJc w:val="left"/>
+      <w:pPr>
+        <w:ind w:left="720" w:hanging="360"/>
+      </w:pPr>
+    </w:lvl>
+    <w:lvl w:ilvl="1" w:tplc="04100019" w:tentative="1">
+      <w:start w:val="1"/>
+      <w:numFmt w:val="lowerLetter"/>
+      <w:lvlText w:val="%2."/>
+      <w:lvlJc w:val="left"/>
+      <w:pPr>
+        <w:ind w:left="1440" w:hanging="360"/>
+      </w:pPr>
+    </w:lvl>
+    <w:lvl w:ilvl="2" w:tplc="0410001B" w:tentative="1">
+      <w:start w:val="1"/>
+      <w:numFmt w:val="lowerRoman"/>
+      <w:lvlText w:val="%3."/>
+      <w:lvlJc w:val="right"/>
+      <w:pPr>
+        <w:ind w:left="2160" w:hanging="180"/>
+      </w:pPr>
+    </w:lvl>
+    <w:lvl w:ilvl="3" w:tplc="0410000F" w:tentative="1">
+      <w:start w:val="1"/>
+      <w:numFmt w:val="decimal"/>
+      <w:lvlText w:val="%4."/>
+      <w:lvlJc w:val="left"/>
+      <w:pPr>
+        <w:ind w:left="2880" w:hanging="360"/>
+      </w:pPr>
+    </w:lvl>
+    <w:lvl w:ilvl="4" w:tplc="04100019" w:tentative="1">
+      <w:start w:val="1"/>
+      <w:numFmt w:val="lowerLetter"/>
+      <w:lvlText w:val="%5."/>
+      <w:lvlJc w:val="left"/>
+      <w:pPr>
+        <w:ind w:left="3600" w:hanging="360"/>
+      </w:pPr>
+    </w:lvl>
+    <w:lvl w:ilvl="5" w:tplc="0410001B" w:tentative="1">
+      <w:start w:val="1"/>
+      <w:numFmt w:val="lowerRoman"/>
+      <w:lvlText w:val="%6."/>
+      <w:lvlJc w:val="right"/>
+      <w:pPr>
+        <w:ind w:left="4320" w:hanging="180"/>
+      </w:pPr>
+    </w:lvl>
+    <w:lvl w:ilvl="6" w:tplc="0410000F" w:tentative="1">
+      <w:start w:val="1"/>
+      <w:numFmt w:val="decimal"/>
+      <w:lvlText w:val="%7."/>
+      <w:lvlJc w:val="left"/>
+      <w:pPr>
+        <w:ind w:left="5040" w:hanging="360"/>
+      </w:pPr>
+    </w:lvl>
+    <w:lvl w:ilvl="7" w:tplc="04100019" w:tentative="1">
+      <w:start w:val="1"/>
+      <w:numFmt w:val="lowerLetter"/>
+      <w:lvlText w:val="%8."/>
+      <w:lvlJc w:val="left"/>
+      <w:pPr>
+        <w:ind w:left="5760" w:hanging="360"/>
+      </w:pPr>
+    </w:lvl>
+    <w:lvl w:ilvl="8" w:tplc="0410001B" w:tentative="1">
+      <w:start w:val="1"/>
+      <w:numFmt w:val="lowerRoman"/>
+      <w:lvlText w:val="%9."/>
+      <w:lvlJc w:val="right"/>
+      <w:pPr>
+        <w:ind w:left="6480" w:hanging="180"/>
+      </w:pPr>
+    </w:lvl>
+  </w:abstractNum>
   <w:num w:numId="1">
+    <w:abstractNumId w:val="3"/>
+  </w:num>
+  <w:num w:numId="2">
+    <w:abstractNumId w:val="1"/>
+    <w:lvlOverride w:ilvl="0">
+      <w:startOverride w:val="1"/>
+    </w:lvlOverride>
+    <w:lvlOverride w:ilvl="1">
+      <w:startOverride w:val="1"/>
+    </w:lvlOverride>
+    <w:lvlOverride w:ilvl="2">
+      <w:startOverride w:val="1"/>
+    </w:lvlOverride>
+    <w:lvlOverride w:ilvl="3">
+      <w:startOverride w:val="1"/>
+    </w:lvlOverride>
+    <w:lvlOverride w:ilvl="4">
+      <w:startOverride w:val="1"/>
+    </w:lvlOverride>
+    <w:lvlOverride w:ilvl="5">
+      <w:startOverride w:val="1"/>
+    </w:lvlOverride>
+    <w:lvlOverride w:ilvl="6">
+      <w:startOverride w:val="1"/>
+    </w:lvlOverride>
+    <w:lvlOverride w:ilvl="7">
+      <w:startOverride w:val="1"/>
+    </w:lvlOverride>
+    <w:lvlOverride w:ilvl="8">
+      <w:startOverride w:val="1"/>
+    </w:lvlOverride>
+  </w:num>
+  <w:num w:numId="3">
     <w:abstractNumId w:val="0"/>
+  </w:num>
+  <w:num w:numId="4">
+    <w:abstractNumId w:val="4"/>
+    <w:lvlOverride w:ilvl="0">
+      <w:startOverride w:val="1"/>
+    </w:lvlOverride>
+    <w:lvlOverride w:ilvl="1">
+      <w:startOverride w:val="1"/>
+    </w:lvlOverride>
+    <w:lvlOverride w:ilvl="2">
+      <w:startOverride w:val="1"/>
+    </w:lvlOverride>
+    <w:lvlOverride w:ilvl="3">
+      <w:startOverride w:val="1"/>
+    </w:lvlOverride>
+    <w:lvlOverride w:ilvl="4">
+      <w:startOverride w:val="1"/>
+    </w:lvlOverride>
+    <w:lvlOverride w:ilvl="5">
+      <w:startOverride w:val="1"/>
+    </w:lvlOverride>
+    <w:lvlOverride w:ilvl="6">
+      <w:startOverride w:val="1"/>
+    </w:lvlOverride>
+    <w:lvlOverride w:ilvl="7">
+      <w:startOverride w:val="1"/>
+    </w:lvlOverride>
+    <w:lvlOverride w:ilvl="8">
+      <w:startOverride w:val="1"/>
+    </w:lvlOverride>
+  </w:num>
+  <w:num w:numId="5">
+    <w:abstractNumId w:val="5"/>
+  </w:num>
+  <w:num w:numId="6">
+    <w:abstractNumId w:val="2"/>
   </w:num>
 </w:numbering>
 </file>
@@ -1896,7 +3902,7 @@
     <w:lsdException w:name="Medium Shading 2 Accent 1" w:uiPriority="64"/>
     <w:lsdException w:name="Medium List 1 Accent 1" w:uiPriority="65"/>
     <w:lsdException w:name="Revision" w:semiHidden="1"/>
-    <w:lsdException w:name="List Paragraph" w:uiPriority="34" w:qFormat="1"/>
+    <w:lsdException w:name="List Paragraph" w:uiPriority="0" w:qFormat="1"/>
     <w:lsdException w:name="Quote" w:uiPriority="29" w:qFormat="1"/>
     <w:lsdException w:name="Intense Quote" w:uiPriority="30" w:qFormat="1"/>
     <w:lsdException w:name="Medium List 2 Accent 1" w:uiPriority="66"/>
@@ -2323,7 +4329,6 @@
   <w:style w:type="paragraph" w:styleId="Paragrafoelenco">
     <w:name w:val="List Paragraph"/>
     <w:basedOn w:val="Normale"/>
-    <w:uiPriority w:val="34"/>
     <w:qFormat/>
     <w:rsid w:val="00705E5A"/>
     <w:pPr>
@@ -2593,4 +4598,16 @@
     </a:ext>
   </a:extLst>
 </a:theme>
+</file>
+
+<file path=customXml/item1.xml><?xml version="1.0" encoding="utf-8"?>
+<b:Sources xmlns:b="http://schemas.openxmlformats.org/officeDocument/2006/bibliography" xmlns="http://schemas.openxmlformats.org/officeDocument/2006/bibliography" SelectedStyle="\APASixthEditionOfficeOnline.xsl" StyleName="APA" Version="6"/>
+</file>
+
+<file path=customXml/itemProps1.xml><?xml version="1.0" encoding="utf-8"?>
+<ds:datastoreItem xmlns:ds="http://schemas.openxmlformats.org/officeDocument/2006/customXml" ds:itemID="{B32D06DD-381C-4646-AD5B-FC164FAC486C}">
+  <ds:schemaRefs>
+    <ds:schemaRef ds:uri="http://schemas.openxmlformats.org/officeDocument/2006/bibliography"/>
+  </ds:schemaRefs>
+</ds:datastoreItem>
 </file>